--- a/Analysis/Paper/Yu and Groves Paper Draft.docx
+++ b/Analysis/Paper/Yu and Groves Paper Draft.docx
@@ -613,23 +613,7 @@
           <w:rFonts w:ascii="Times New Roman" w:eastAsia="SimSun" w:hAnsi="Times New Roman" w:cs="Times New Roman"/>
           <w:kern w:val="2"/>
         </w:rPr>
-        <w:t xml:space="preserve">Del Giudice et al. (2020) conducted a study in the Campania region of Italy, which revealed a short-term decrease of 4.16% and a mid-term decrease of 6.49% in housing prices between late 2020 and early 2021 because of the global pandemic. Hu et al. (2021) examined five Australian cities and found that for every doubling of newly confirmed COVID-19 cases, housing prices dropped by 0.35% to 1.26% annually. Qian et al. (2021) demonstrated that housing prices are negatively affected in regions with higher infection levels or inadequate healthcare, with a 2.47% reduction observed in Ireland as the pandemic persisted. Allen-Coghlan and McQuinn (2021) also observed an 18-month decline in housing prices in the Irish housing sector due to the COVID-19 pandemic. Francke and </w:t>
-      </w:r>
-      <w:proofErr w:type="spellStart"/>
-      <w:r>
-        <w:rPr>
-          <w:rFonts w:ascii="Times New Roman" w:eastAsia="SimSun" w:hAnsi="Times New Roman" w:cs="Times New Roman"/>
-          <w:kern w:val="2"/>
-        </w:rPr>
-        <w:t>Korevaar</w:t>
-      </w:r>
-      <w:proofErr w:type="spellEnd"/>
-      <w:r>
-        <w:rPr>
-          <w:rFonts w:ascii="Times New Roman" w:eastAsia="SimSun" w:hAnsi="Times New Roman" w:cs="Times New Roman"/>
-          <w:kern w:val="2"/>
-        </w:rPr>
-        <w:t xml:space="preserve"> (2021) noted a temporal increase in housing risk premia in Amsterdam and Paris caused by growing uncertainty and economic disruption from the pandemic, resulting in a reduction in housing prices. </w:t>
+        <w:t xml:space="preserve">Del Giudice et al. (2020) conducted a study in the Campania region of Italy, which revealed a short-term decrease of 4.16% and a mid-term decrease of 6.49% in housing prices between late 2020 and early 2021 because of the global pandemic. Hu et al. (2021) examined five Australian cities and found that for every doubling of newly confirmed COVID-19 cases, housing prices dropped by 0.35% to 1.26% annually. Qian et al. (2021) demonstrated that housing prices are negatively affected in regions with higher infection levels or inadequate healthcare, with a 2.47% reduction observed in Ireland as the pandemic persisted. Allen-Coghlan and McQuinn (2021) also observed an 18-month decline in housing prices in the Irish housing sector due to the COVID-19 pandemic. Francke and Korevaar (2021) noted a temporal increase in housing risk premia in Amsterdam and Paris caused by growing uncertainty and economic disruption from the pandemic, resulting in a reduction in housing prices. </w:t>
       </w:r>
     </w:p>
     <w:p>
@@ -723,23 +707,7 @@
           <w:rFonts w:ascii="Times New Roman" w:eastAsia="SimSun" w:hAnsi="Times New Roman" w:cs="Times New Roman"/>
           <w:kern w:val="2"/>
         </w:rPr>
-        <w:t xml:space="preserve"> and </w:t>
-      </w:r>
-      <w:proofErr w:type="spellStart"/>
-      <w:r>
-        <w:rPr>
-          <w:rFonts w:ascii="Times New Roman" w:eastAsia="SimSun" w:hAnsi="Times New Roman" w:cs="Times New Roman"/>
-          <w:kern w:val="2"/>
-        </w:rPr>
-        <w:t>Katafuchi</w:t>
-      </w:r>
-      <w:proofErr w:type="spellEnd"/>
-      <w:r>
-        <w:rPr>
-          <w:rFonts w:ascii="Times New Roman" w:eastAsia="SimSun" w:hAnsi="Times New Roman" w:cs="Times New Roman"/>
-          <w:kern w:val="2"/>
-        </w:rPr>
-        <w:t xml:space="preserve"> (2020) studied the relationship between the COVID-19 pandemic and the Japanese housing market during the state of emergency declaration. Their findings revealed a favorable demand for housing during this period. </w:t>
+        <w:t xml:space="preserve"> and Katafuchi (2020) studied the relationship between the COVID-19 pandemic and the Japanese housing market during the state of emergency declaration. Their findings revealed a favorable demand for housing during this period. </w:t>
       </w:r>
       <w:r>
         <w:rPr>
@@ -819,21 +787,12 @@
           <w:kern w:val="2"/>
         </w:rPr>
       </w:pPr>
-      <w:proofErr w:type="spellStart"/>
       <w:r>
         <w:rPr>
           <w:rFonts w:ascii="Times New Roman" w:eastAsia="Arial Unicode MS" w:hAnsi="Times New Roman" w:cs="Times New Roman"/>
           <w:kern w:val="2"/>
         </w:rPr>
-        <w:t>Bricongne</w:t>
-      </w:r>
-      <w:proofErr w:type="spellEnd"/>
-      <w:r>
-        <w:rPr>
-          <w:rFonts w:ascii="Times New Roman" w:eastAsia="Arial Unicode MS" w:hAnsi="Times New Roman" w:cs="Times New Roman"/>
-          <w:kern w:val="2"/>
-        </w:rPr>
-        <w:t>, Meunier,</w:t>
+        <w:t>Bricongne, Meunier,</w:t>
       </w:r>
       <w:r>
         <w:rPr>
@@ -1105,23 +1064,7 @@
           <w:rFonts w:ascii="Times New Roman" w:eastAsia="Times New Roman" w:hAnsi="Times New Roman" w:cs="Times New Roman"/>
           <w:color w:val="000000"/>
         </w:rPr>
-        <w:t>Hedonic analysis is the standard methodology for data involving a heterogeneous good to estimate the shadow prices of the various characteristics that make up that good (</w:t>
-      </w:r>
-      <w:proofErr w:type="spellStart"/>
-      <w:r>
-        <w:rPr>
-          <w:rFonts w:ascii="Times New Roman" w:eastAsia="Times New Roman" w:hAnsi="Times New Roman" w:cs="Times New Roman"/>
-          <w:color w:val="000000"/>
-        </w:rPr>
-        <w:t>Ohsfeldt</w:t>
-      </w:r>
-      <w:proofErr w:type="spellEnd"/>
-      <w:r>
-        <w:rPr>
-          <w:rFonts w:ascii="Times New Roman" w:eastAsia="Times New Roman" w:hAnsi="Times New Roman" w:cs="Times New Roman"/>
-          <w:color w:val="000000"/>
-        </w:rPr>
-        <w:t xml:space="preserve"> and Smith, 1985)</w:t>
+        <w:t>Hedonic analysis is the standard methodology for data involving a heterogeneous good to estimate the shadow prices of the various characteristics that make up that good (Ohsfeldt and Smith, 1985)</w:t>
       </w:r>
       <w:r>
         <w:rPr>
@@ -1428,21 +1371,7 @@
         <w:rPr>
           <w:rFonts w:ascii="Times New Roman" w:hAnsi="Times New Roman" w:cs="Times New Roman"/>
         </w:rPr>
-        <w:t xml:space="preserve">Addressing spatial dependence has received a great deal of attention since </w:t>
-      </w:r>
-      <w:proofErr w:type="spellStart"/>
-      <w:r>
-        <w:rPr>
-          <w:rFonts w:ascii="Times New Roman" w:hAnsi="Times New Roman" w:cs="Times New Roman"/>
-        </w:rPr>
-        <w:t>Anselin’s</w:t>
-      </w:r>
-      <w:proofErr w:type="spellEnd"/>
-      <w:r>
-        <w:rPr>
-          <w:rFonts w:ascii="Times New Roman" w:hAnsi="Times New Roman" w:cs="Times New Roman"/>
-        </w:rPr>
-        <w:t xml:space="preserve"> (</w:t>
+        <w:t>Addressing spatial dependence has received a great deal of attention since Anselin’s (</w:t>
       </w:r>
       <w:r>
         <w:rPr>
@@ -1454,21 +1383,7 @@
         <w:rPr>
           <w:rFonts w:ascii="Times New Roman" w:hAnsi="Times New Roman" w:cs="Times New Roman"/>
         </w:rPr>
-        <w:t xml:space="preserve">) original work and is best summarized in </w:t>
-      </w:r>
-      <w:proofErr w:type="spellStart"/>
-      <w:r>
-        <w:rPr>
-          <w:rFonts w:ascii="Times New Roman" w:hAnsi="Times New Roman" w:cs="Times New Roman"/>
-        </w:rPr>
-        <w:t>LeSage</w:t>
-      </w:r>
-      <w:proofErr w:type="spellEnd"/>
-      <w:r>
-        <w:rPr>
-          <w:rFonts w:ascii="Times New Roman" w:hAnsi="Times New Roman" w:cs="Times New Roman"/>
-        </w:rPr>
-        <w:t xml:space="preserve"> and Pace (2009). Despite the large literature, </w:t>
+        <w:t xml:space="preserve">) original work and is best summarized in LeSage and Pace (2009). Despite the large literature, </w:t>
       </w:r>
       <w:r>
         <w:rPr>
@@ -1480,21 +1395,7 @@
         <w:rPr>
           <w:rFonts w:ascii="Times New Roman" w:hAnsi="Times New Roman" w:cs="Times New Roman"/>
         </w:rPr>
-        <w:t xml:space="preserve">there are still several pitfalls that must be addressed when controlling for the spatial dependence of data including endogeneity, missing variable bias, and the choice of weight matrix. As pointed to in </w:t>
-      </w:r>
-      <w:proofErr w:type="spellStart"/>
-      <w:r>
-        <w:rPr>
-          <w:rFonts w:ascii="Times New Roman" w:hAnsi="Times New Roman" w:cs="Times New Roman"/>
-        </w:rPr>
-        <w:t>LeSage</w:t>
-      </w:r>
-      <w:proofErr w:type="spellEnd"/>
-      <w:r>
-        <w:rPr>
-          <w:rFonts w:ascii="Times New Roman" w:hAnsi="Times New Roman" w:cs="Times New Roman"/>
-        </w:rPr>
-        <w:t xml:space="preserve"> and Pace (2009), many of these issues can be addressed by estimating a Spatial Durban Model (SDM) via Loglikelihood estimation techniques. </w:t>
+        <w:t xml:space="preserve">there are still several pitfalls that must be addressed when controlling for the spatial dependence of data including endogeneity, missing variable bias, and the choice of weight matrix. As pointed to in LeSage and Pace (2009), many of these issues can be addressed by estimating a Spatial Durban Model (SDM) via Loglikelihood estimation techniques. </w:t>
       </w:r>
     </w:p>
     <w:p>
@@ -2312,16 +2213,8 @@
         <w:rPr>
           <w:rFonts w:ascii="Times New Roman" w:hAnsi="Times New Roman" w:cs="Times New Roman"/>
         </w:rPr>
-        <w:t xml:space="preserve">from the island of </w:t>
-      </w:r>
-      <w:proofErr w:type="spellStart"/>
-      <w:r>
-        <w:rPr>
-          <w:rFonts w:ascii="Times New Roman" w:hAnsi="Times New Roman" w:cs="Times New Roman"/>
-        </w:rPr>
-        <w:t>O’ahu</w:t>
-      </w:r>
-      <w:proofErr w:type="spellEnd"/>
+        <w:t>from the island of O’ahu</w:t>
+      </w:r>
       <w:r>
         <w:rPr>
           <w:rFonts w:ascii="Times New Roman" w:hAnsi="Times New Roman" w:cs="Times New Roman"/>
@@ -2719,19 +2612,29 @@
         </w:rPr>
         <w:t xml:space="preserve"> housing </w:t>
       </w:r>
-      <w:proofErr w:type="gramStart"/>
-      <w:r>
-        <w:rPr>
-          <w:rFonts w:ascii="Times New Roman" w:hAnsi="Times New Roman" w:cs="Times New Roman"/>
-        </w:rPr>
-        <w:t>is located in</w:t>
-      </w:r>
-      <w:proofErr w:type="gramEnd"/>
-      <w:r>
-        <w:rPr>
-          <w:rFonts w:ascii="Times New Roman" w:hAnsi="Times New Roman" w:cs="Times New Roman"/>
-        </w:rPr>
-        <w:t xml:space="preserve"> land zoned as Residential while most of the townhouse/condo units are split between </w:t>
+      <w:r>
+        <w:rPr>
+          <w:rFonts w:ascii="Times New Roman" w:hAnsi="Times New Roman" w:cs="Times New Roman"/>
+        </w:rPr>
+        <w:t>is in</w:t>
+      </w:r>
+      <w:r>
+        <w:rPr>
+          <w:rFonts w:ascii="Times New Roman" w:hAnsi="Times New Roman" w:cs="Times New Roman"/>
+        </w:rPr>
+        <w:t xml:space="preserve"> land zoned as </w:t>
+      </w:r>
+      <w:r>
+        <w:rPr>
+          <w:rFonts w:ascii="Times New Roman" w:hAnsi="Times New Roman" w:cs="Times New Roman"/>
+        </w:rPr>
+        <w:t>r</w:t>
+      </w:r>
+      <w:r>
+        <w:rPr>
+          <w:rFonts w:ascii="Times New Roman" w:hAnsi="Times New Roman" w:cs="Times New Roman"/>
+        </w:rPr>
+        <w:t xml:space="preserve">esidential while most of the townhouse/condo units are split between </w:t>
       </w:r>
       <w:r>
         <w:rPr>
@@ -2816,32 +2719,152 @@
         <w:rPr>
           <w:rFonts w:ascii="Times New Roman" w:hAnsi="Times New Roman" w:cs="Times New Roman"/>
         </w:rPr>
-        <w:t xml:space="preserve">While it may not seem obvious as to why we split the sample into these two groups given the fact that many differences should be controlled with the variables in the model, we are concerned about unobservable preferences related to the fact that the Covid-19 virus is an airborne virus spreadable in medium to high density environments which, as sown in the summary statistics, are more typical among </w:t>
+        <w:t xml:space="preserve">While it may not seem obvious as to why we split the sample into these two groups given the fact that many differences </w:t>
+      </w:r>
+      <w:r>
+        <w:rPr>
+          <w:rFonts w:ascii="Times New Roman" w:hAnsi="Times New Roman" w:cs="Times New Roman"/>
+        </w:rPr>
+        <w:t xml:space="preserve">between single-family and townhouse/condo units </w:t>
+      </w:r>
+      <w:r>
+        <w:rPr>
+          <w:rFonts w:ascii="Times New Roman" w:hAnsi="Times New Roman" w:cs="Times New Roman"/>
+        </w:rPr>
+        <w:t xml:space="preserve">should be controlled </w:t>
+      </w:r>
+      <w:r>
+        <w:rPr>
+          <w:rFonts w:ascii="Times New Roman" w:hAnsi="Times New Roman" w:cs="Times New Roman"/>
+        </w:rPr>
+        <w:t xml:space="preserve">for </w:t>
+      </w:r>
+      <w:r>
+        <w:rPr>
+          <w:rFonts w:ascii="Times New Roman" w:hAnsi="Times New Roman" w:cs="Times New Roman"/>
+        </w:rPr>
+        <w:t xml:space="preserve">with </w:t>
+      </w:r>
+      <w:r>
+        <w:rPr>
+          <w:rFonts w:ascii="Times New Roman" w:hAnsi="Times New Roman" w:cs="Times New Roman"/>
+        </w:rPr>
+        <w:t xml:space="preserve">control </w:t>
+      </w:r>
+      <w:r>
+        <w:rPr>
+          <w:rFonts w:ascii="Times New Roman" w:hAnsi="Times New Roman" w:cs="Times New Roman"/>
+        </w:rPr>
+        <w:t xml:space="preserve">variables in the model, we are concerned about unobservable preferences related to the fact that the Covid-19 virus is an airborne virus </w:t>
+      </w:r>
+      <w:r>
+        <w:rPr>
+          <w:rFonts w:ascii="Times New Roman" w:hAnsi="Times New Roman" w:cs="Times New Roman"/>
+        </w:rPr>
+        <w:t xml:space="preserve">with increased likelihood of </w:t>
+      </w:r>
+      <w:r>
+        <w:rPr>
+          <w:rFonts w:ascii="Times New Roman" w:hAnsi="Times New Roman" w:cs="Times New Roman"/>
+        </w:rPr>
+        <w:t>spread</w:t>
+      </w:r>
+      <w:r>
+        <w:rPr>
+          <w:rFonts w:ascii="Times New Roman" w:hAnsi="Times New Roman" w:cs="Times New Roman"/>
+        </w:rPr>
+        <w:t xml:space="preserve"> among more dense </w:t>
       </w:r>
       <w:r>
         <w:rPr>
           <w:rFonts w:ascii="Times New Roman" w:hAnsi="Times New Roman" w:cs="Times New Roman"/>
         </w:rPr>
         <w:lastRenderedPageBreak/>
-        <w:t xml:space="preserve">townhouse/condo units rather than single family units. On the other hand, given that more townhouse/condo units are closer to the beaches, it may be that in response to the stay-at-home orders and the increase of work-from-home may lead to individuals placing a premium of views and proximity to outdoor amenities. </w:t>
-      </w:r>
-      <w:r>
-        <w:rPr>
-          <w:rFonts w:ascii="Times New Roman" w:hAnsi="Times New Roman" w:cs="Times New Roman"/>
-        </w:rPr>
-        <w:t>We can see this visually looking at Figure One</w:t>
-      </w:r>
-      <w:r>
-        <w:rPr>
-          <w:rFonts w:ascii="Times New Roman" w:hAnsi="Times New Roman" w:cs="Times New Roman"/>
-        </w:rPr>
-        <w:t>. The upper line is the monthly average sale price for single-family properties while the lower line is the monthly average sale price for townhome/condo unit. The horizontal lines</w:t>
-      </w:r>
-      <w:r>
-        <w:rPr>
-          <w:rFonts w:ascii="Times New Roman" w:hAnsi="Times New Roman" w:cs="Times New Roman"/>
-        </w:rPr>
-        <w:t xml:space="preserve"> located across the graph represent the annual average for each unit type and the vertical line indicates the start of the Covid-19 pandemic. From this graph </w:t>
+        <w:t>environments; the exact conditions one might expect in the townhouse/condo type units more than in single-family units</w:t>
+      </w:r>
+      <w:r>
+        <w:rPr>
+          <w:rFonts w:ascii="Times New Roman" w:hAnsi="Times New Roman" w:cs="Times New Roman"/>
+        </w:rPr>
+        <w:t xml:space="preserve">. </w:t>
+      </w:r>
+      <w:r>
+        <w:rPr>
+          <w:rFonts w:ascii="Times New Roman" w:hAnsi="Times New Roman" w:cs="Times New Roman"/>
+        </w:rPr>
+        <w:t xml:space="preserve">On the other hand, given that more townhouse/condo units are closer to the beaches, </w:t>
+      </w:r>
+      <w:r>
+        <w:rPr>
+          <w:rFonts w:ascii="Times New Roman" w:hAnsi="Times New Roman" w:cs="Times New Roman"/>
+        </w:rPr>
+        <w:t xml:space="preserve">there may be a preference to be closer to these amenities </w:t>
+      </w:r>
+      <w:r>
+        <w:rPr>
+          <w:rFonts w:ascii="Times New Roman" w:hAnsi="Times New Roman" w:cs="Times New Roman"/>
+        </w:rPr>
+        <w:t>in response to the stay-at-home orders and the increase of work-from-</w:t>
+      </w:r>
+      <w:r>
+        <w:rPr>
+          <w:rFonts w:ascii="Times New Roman" w:hAnsi="Times New Roman" w:cs="Times New Roman"/>
+        </w:rPr>
+        <w:t>home.</w:t>
+      </w:r>
+      <w:r>
+        <w:rPr>
+          <w:rFonts w:ascii="Times New Roman" w:hAnsi="Times New Roman" w:cs="Times New Roman"/>
+        </w:rPr>
+        <w:t xml:space="preserve"> </w:t>
+      </w:r>
+      <w:r>
+        <w:rPr>
+          <w:rFonts w:ascii="Times New Roman" w:hAnsi="Times New Roman" w:cs="Times New Roman"/>
+        </w:rPr>
+        <w:t>The expected heterogenous impact from the pandemic can be seen visually in</w:t>
+      </w:r>
+      <w:r>
+        <w:rPr>
+          <w:rFonts w:ascii="Times New Roman" w:hAnsi="Times New Roman" w:cs="Times New Roman"/>
+        </w:rPr>
+        <w:t xml:space="preserve"> Figure One</w:t>
+      </w:r>
+      <w:r>
+        <w:rPr>
+          <w:rFonts w:ascii="Times New Roman" w:hAnsi="Times New Roman" w:cs="Times New Roman"/>
+        </w:rPr>
+        <w:t xml:space="preserve">. The upper line is the monthly average sale price for single-family </w:t>
+      </w:r>
+      <w:r>
+        <w:rPr>
+          <w:rFonts w:ascii="Times New Roman" w:hAnsi="Times New Roman" w:cs="Times New Roman"/>
+        </w:rPr>
+        <w:t>units</w:t>
+      </w:r>
+      <w:r>
+        <w:rPr>
+          <w:rFonts w:ascii="Times New Roman" w:hAnsi="Times New Roman" w:cs="Times New Roman"/>
+        </w:rPr>
+        <w:t xml:space="preserve"> while the lower line is the monthly average sale price for townhome/condo unit. The horizontal lines</w:t>
+      </w:r>
+      <w:r>
+        <w:rPr>
+          <w:rFonts w:ascii="Times New Roman" w:hAnsi="Times New Roman" w:cs="Times New Roman"/>
+        </w:rPr>
+        <w:t xml:space="preserve"> located across the graph represent the annual average for each unit type and the vertical line indicates the start of the Covid-19 pandemic. </w:t>
+      </w:r>
+      <w:r>
+        <w:rPr>
+          <w:rFonts w:ascii="Times New Roman" w:hAnsi="Times New Roman" w:cs="Times New Roman"/>
+        </w:rPr>
+        <w:t>We see</w:t>
+      </w:r>
+      <w:r>
+        <w:rPr>
+          <w:rFonts w:ascii="Times New Roman" w:hAnsi="Times New Roman" w:cs="Times New Roman"/>
+        </w:rPr>
+        <w:t xml:space="preserve"> </w:t>
       </w:r>
       <w:r>
         <w:rPr>
@@ -2871,7 +2894,19 @@
         <w:rPr>
           <w:rFonts w:ascii="Times New Roman" w:hAnsi="Times New Roman" w:cs="Times New Roman"/>
         </w:rPr>
-        <w:t xml:space="preserve">. While in the month initially after the declaration of the pandemic </w:t>
+        <w:t>. While in the month</w:t>
+      </w:r>
+      <w:r>
+        <w:rPr>
+          <w:rFonts w:ascii="Times New Roman" w:hAnsi="Times New Roman" w:cs="Times New Roman"/>
+        </w:rPr>
+        <w:t>s</w:t>
+      </w:r>
+      <w:r>
+        <w:rPr>
+          <w:rFonts w:ascii="Times New Roman" w:hAnsi="Times New Roman" w:cs="Times New Roman"/>
+        </w:rPr>
+        <w:t xml:space="preserve"> initially after the declaration of the pandemic </w:t>
       </w:r>
       <w:r>
         <w:rPr>
@@ -2883,7 +2918,19 @@
         <w:rPr>
           <w:rFonts w:ascii="Times New Roman" w:hAnsi="Times New Roman" w:cs="Times New Roman"/>
         </w:rPr>
-        <w:t xml:space="preserve"> a small dip in the value, the market quickly rebounds leading to the overall annual average to be higher in 2020 compared to 2019 and higher still in 2021. </w:t>
+        <w:t xml:space="preserve"> a dip in </w:t>
+      </w:r>
+      <w:r>
+        <w:rPr>
+          <w:rFonts w:ascii="Times New Roman" w:hAnsi="Times New Roman" w:cs="Times New Roman"/>
+        </w:rPr>
+        <w:t>sales price</w:t>
+      </w:r>
+      <w:r>
+        <w:rPr>
+          <w:rFonts w:ascii="Times New Roman" w:hAnsi="Times New Roman" w:cs="Times New Roman"/>
+        </w:rPr>
+        <w:t xml:space="preserve">, the market quickly rebounds leading to the overall annual average to be higher in 2020 compared to 2019 and higher still in 2021. </w:t>
       </w:r>
     </w:p>
     <w:p>
@@ -2920,16 +2967,8 @@
         <w:rPr>
           <w:rFonts w:ascii="Times New Roman" w:hAnsi="Times New Roman" w:cs="Times New Roman"/>
         </w:rPr>
-        <w:t xml:space="preserve"> each of these samples into </w:t>
-      </w:r>
-      <w:proofErr w:type="spellStart"/>
-      <w:r>
-        <w:rPr>
-          <w:rFonts w:ascii="Times New Roman" w:hAnsi="Times New Roman" w:cs="Times New Roman"/>
-        </w:rPr>
-        <w:t>into</w:t>
-      </w:r>
-      <w:proofErr w:type="spellEnd"/>
+        <w:t xml:space="preserve"> each of these samples into</w:t>
+      </w:r>
       <w:r>
         <w:rPr>
           <w:rFonts w:ascii="Times New Roman" w:hAnsi="Times New Roman" w:cs="Times New Roman"/>
@@ -2977,21 +3016,19 @@
         <w:rPr>
           <w:rFonts w:ascii="Times New Roman" w:hAnsi="Times New Roman" w:cs="Times New Roman"/>
         </w:rPr>
-        <w:t xml:space="preserve"> indicating that, at best, the sale price did not change due to the Covid pandemic although units on the market did sell faster than </w:t>
-      </w:r>
-      <w:proofErr w:type="gramStart"/>
-      <w:r>
-        <w:rPr>
-          <w:rFonts w:ascii="Times New Roman" w:hAnsi="Times New Roman" w:cs="Times New Roman"/>
-        </w:rPr>
-        <w:t>before</w:t>
-      </w:r>
-      <w:proofErr w:type="gramEnd"/>
-      <w:r>
-        <w:rPr>
-          <w:rFonts w:ascii="Times New Roman" w:hAnsi="Times New Roman" w:cs="Times New Roman"/>
-        </w:rPr>
-        <w:t xml:space="preserve"> indicating a speed up in the market. </w:t>
+        <w:t xml:space="preserve"> indicating that, at best, the sale price did not change due </w:t>
+      </w:r>
+      <w:r>
+        <w:rPr>
+          <w:rFonts w:ascii="Times New Roman" w:hAnsi="Times New Roman" w:cs="Times New Roman"/>
+        </w:rPr>
+        <w:t xml:space="preserve">after the start of </w:t>
+      </w:r>
+      <w:r>
+        <w:rPr>
+          <w:rFonts w:ascii="Times New Roman" w:hAnsi="Times New Roman" w:cs="Times New Roman"/>
+        </w:rPr>
+        <w:t xml:space="preserve">the Covid pandemic although units on the market did sell faster than before indicating a speed up in the market. </w:t>
       </w:r>
     </w:p>
     <w:p>
@@ -3019,19 +3056,73 @@
         <w:rPr>
           <w:rFonts w:ascii="Times New Roman" w:hAnsi="Times New Roman" w:cs="Times New Roman"/>
         </w:rPr>
-        <w:t xml:space="preserve"> subsample and, as with the other samples, the means for most characteristics are similar except for the sale price and days-on-market. The latter variable is cut nearly in half indicating units selling faster after the start of the pandemic than before, while the former variable indicates that sale prices were rising after the start of the pandemic. This increase could be related to other market conditions or related to a change in preferences because of the pandemic environment. While </w:t>
-      </w:r>
-      <w:r>
-        <w:rPr>
-          <w:rFonts w:ascii="Times New Roman" w:hAnsi="Times New Roman" w:cs="Times New Roman"/>
-        </w:rPr>
-        <w:t xml:space="preserve">this and the image in Figure One </w:t>
-      </w:r>
-      <w:r>
-        <w:rPr>
-          <w:rFonts w:ascii="Times New Roman" w:hAnsi="Times New Roman" w:cs="Times New Roman"/>
-        </w:rPr>
-        <w:t xml:space="preserve">seem to support the idea that people shifted preferences toward isolated </w:t>
+        <w:t xml:space="preserve"> subsample and, as with the other samples, the means for most characteristics are similar except for the sale price and days-on-market. </w:t>
+      </w:r>
+      <w:r>
+        <w:rPr>
+          <w:rFonts w:ascii="Times New Roman" w:hAnsi="Times New Roman" w:cs="Times New Roman"/>
+        </w:rPr>
+        <w:t xml:space="preserve">There is a clear and statistically significant increase in the average sales price of single-family units after the start of the pandemic and a decrease in the days-on-market indicating a faster pace to the housing market. </w:t>
+      </w:r>
+      <w:r>
+        <w:rPr>
+          <w:rFonts w:ascii="Times New Roman" w:hAnsi="Times New Roman" w:cs="Times New Roman"/>
+        </w:rPr>
+        <w:t xml:space="preserve">While </w:t>
+      </w:r>
+      <w:r>
+        <w:rPr>
+          <w:rFonts w:ascii="Times New Roman" w:hAnsi="Times New Roman" w:cs="Times New Roman"/>
+        </w:rPr>
+        <w:t>th</w:t>
+      </w:r>
+      <w:r>
+        <w:rPr>
+          <w:rFonts w:ascii="Times New Roman" w:hAnsi="Times New Roman" w:cs="Times New Roman"/>
+        </w:rPr>
+        <w:t>ese summary statistics and the i</w:t>
+      </w:r>
+      <w:r>
+        <w:rPr>
+          <w:rFonts w:ascii="Times New Roman" w:hAnsi="Times New Roman" w:cs="Times New Roman"/>
+        </w:rPr>
+        <w:t xml:space="preserve">mage in Figure One </w:t>
+      </w:r>
+      <w:r>
+        <w:rPr>
+          <w:rFonts w:ascii="Times New Roman" w:hAnsi="Times New Roman" w:cs="Times New Roman"/>
+        </w:rPr>
+        <w:t xml:space="preserve">seem to support the idea that </w:t>
+      </w:r>
+      <w:r>
+        <w:rPr>
+          <w:rFonts w:ascii="Times New Roman" w:hAnsi="Times New Roman" w:cs="Times New Roman"/>
+        </w:rPr>
+        <w:t xml:space="preserve">there was a fundamental </w:t>
+      </w:r>
+      <w:r>
+        <w:rPr>
+          <w:rFonts w:ascii="Times New Roman" w:hAnsi="Times New Roman" w:cs="Times New Roman"/>
+        </w:rPr>
+        <w:t>shift</w:t>
+      </w:r>
+      <w:r>
+        <w:rPr>
+          <w:rFonts w:ascii="Times New Roman" w:hAnsi="Times New Roman" w:cs="Times New Roman"/>
+        </w:rPr>
+        <w:t xml:space="preserve"> in </w:t>
+      </w:r>
+      <w:r>
+        <w:rPr>
+          <w:rFonts w:ascii="Times New Roman" w:hAnsi="Times New Roman" w:cs="Times New Roman"/>
+        </w:rPr>
+        <w:t xml:space="preserve">preferences </w:t>
+      </w:r>
+      <w:r>
+        <w:rPr>
+          <w:rFonts w:ascii="Times New Roman" w:hAnsi="Times New Roman" w:cs="Times New Roman"/>
+        </w:rPr>
+        <w:t xml:space="preserve">of buyers leading to higher </w:t>
       </w:r>
       <w:r>
         <w:rPr>
@@ -3043,13 +3134,13 @@
         <w:rPr>
           <w:rFonts w:ascii="Times New Roman" w:hAnsi="Times New Roman" w:cs="Times New Roman"/>
         </w:rPr>
-        <w:t xml:space="preserve"> units compared to the more densely populated townhouse/condo units</w:t>
-      </w:r>
-      <w:r>
-        <w:rPr>
-          <w:rFonts w:ascii="Times New Roman" w:hAnsi="Times New Roman" w:cs="Times New Roman"/>
-        </w:rPr>
-        <w:t>, we need to ensure that the differences in the characteristics between the property types and other factors are not driving the results.</w:t>
+        <w:t xml:space="preserve"> </w:t>
+      </w:r>
+      <w:r>
+        <w:rPr>
+          <w:rFonts w:ascii="Times New Roman" w:hAnsi="Times New Roman" w:cs="Times New Roman"/>
+        </w:rPr>
+        <w:t>prices after the start of the pandemic and that this shift did not occur or faced an offsetting factor for townhouse/condo units, we need to ensure that confounding factors are not driving this result.</w:t>
       </w:r>
     </w:p>
     <w:p>
@@ -3199,23 +3290,7 @@
           <w:rFonts w:ascii="Times New Roman" w:hAnsi="Times New Roman" w:cs="Times New Roman"/>
           <w:highlight w:val="yellow"/>
         </w:rPr>
-        <w:t xml:space="preserve">On its face, this runs contrary to many previous studies showing decreases in home values including *(*(* that looks at home in Honolulu. In their analysis of home values shortly after the start of the pandemic, they show that home values </w:t>
-      </w:r>
-      <w:proofErr w:type="gramStart"/>
-      <w:r>
-        <w:rPr>
-          <w:rFonts w:ascii="Times New Roman" w:hAnsi="Times New Roman" w:cs="Times New Roman"/>
-          <w:highlight w:val="yellow"/>
-        </w:rPr>
-        <w:t>fall</w:t>
-      </w:r>
-      <w:proofErr w:type="gramEnd"/>
-      <w:r>
-        <w:rPr>
-          <w:rFonts w:ascii="Times New Roman" w:hAnsi="Times New Roman" w:cs="Times New Roman"/>
-          <w:highlight w:val="yellow"/>
-        </w:rPr>
-        <w:t xml:space="preserve"> by &amp;*&amp;*&amp;. Once we add more data to the analysis, however, we see this was a temporary negative shock (see Figure One) that quickly rebounded once the initial confusion surrounding the </w:t>
+        <w:t xml:space="preserve">On its face, this runs contrary to many previous studies showing decreases in home values including *(*(* that looks at home in Honolulu. In their analysis of home values shortly after the start of the pandemic, they show that home values fall by &amp;*&amp;*&amp;. Once we add more data to the analysis, however, we see this was a temporary negative shock (see Figure One) that quickly rebounded once the initial confusion surrounding the </w:t>
       </w:r>
       <w:r>
         <w:rPr>
@@ -3266,13 +3341,79 @@
         <w:rPr>
           <w:rFonts w:ascii="Times New Roman" w:hAnsi="Times New Roman" w:cs="Times New Roman"/>
         </w:rPr>
-        <w:t xml:space="preserve">The significance and the magnitude of this result, as expected, falls after the inclusion of year fixed effects to control for other, unobserved market conditions. Specifically, </w:t>
-      </w:r>
-      <w:r>
-        <w:rPr>
-          <w:rFonts w:ascii="Times New Roman" w:hAnsi="Times New Roman" w:cs="Times New Roman"/>
-        </w:rPr>
-        <w:t xml:space="preserve">once the days on the market (DOM) and the year fixed effects are added to the model, the coefficient on the Covid indicator is cut nearly in half and the significance drops. </w:t>
+        <w:t xml:space="preserve">The significance and the magnitude of this result, as expected, falls after the inclusion of year fixed effects to control for </w:t>
+      </w:r>
+      <w:r>
+        <w:rPr>
+          <w:rFonts w:ascii="Times New Roman" w:hAnsi="Times New Roman" w:cs="Times New Roman"/>
+        </w:rPr>
+        <w:t xml:space="preserve">annual </w:t>
+      </w:r>
+      <w:r>
+        <w:rPr>
+          <w:rFonts w:ascii="Times New Roman" w:hAnsi="Times New Roman" w:cs="Times New Roman"/>
+        </w:rPr>
+        <w:t>market conditions</w:t>
+      </w:r>
+      <w:r>
+        <w:rPr>
+          <w:rFonts w:ascii="Times New Roman" w:hAnsi="Times New Roman" w:cs="Times New Roman"/>
+        </w:rPr>
+        <w:t xml:space="preserve"> and </w:t>
+      </w:r>
+      <w:r>
+        <w:rPr>
+          <w:rFonts w:ascii="Times New Roman" w:hAnsi="Times New Roman" w:cs="Times New Roman"/>
+        </w:rPr>
+        <w:t>days</w:t>
+      </w:r>
+      <w:r>
+        <w:rPr>
+          <w:rFonts w:ascii="Times New Roman" w:hAnsi="Times New Roman" w:cs="Times New Roman"/>
+        </w:rPr>
+        <w:t>-</w:t>
+      </w:r>
+      <w:r>
+        <w:rPr>
+          <w:rFonts w:ascii="Times New Roman" w:hAnsi="Times New Roman" w:cs="Times New Roman"/>
+        </w:rPr>
+        <w:t>on</w:t>
+      </w:r>
+      <w:r>
+        <w:rPr>
+          <w:rFonts w:ascii="Times New Roman" w:hAnsi="Times New Roman" w:cs="Times New Roman"/>
+        </w:rPr>
+        <w:t>-</w:t>
+      </w:r>
+      <w:r>
+        <w:rPr>
+          <w:rFonts w:ascii="Times New Roman" w:hAnsi="Times New Roman" w:cs="Times New Roman"/>
+        </w:rPr>
+        <w:t xml:space="preserve">market (DOM) </w:t>
+      </w:r>
+      <w:r>
+        <w:rPr>
+          <w:rFonts w:ascii="Times New Roman" w:hAnsi="Times New Roman" w:cs="Times New Roman"/>
+        </w:rPr>
+        <w:t xml:space="preserve">to control for time between listing and closing. After adding these market controls, the </w:t>
+      </w:r>
+      <w:r>
+        <w:rPr>
+          <w:rFonts w:ascii="Times New Roman" w:hAnsi="Times New Roman" w:cs="Times New Roman"/>
+        </w:rPr>
+        <w:t xml:space="preserve">coefficient on the </w:t>
+      </w:r>
+      <w:r>
+        <w:rPr>
+          <w:rFonts w:ascii="Times New Roman" w:hAnsi="Times New Roman" w:cs="Times New Roman"/>
+        </w:rPr>
+        <w:t>C</w:t>
+      </w:r>
+      <w:r>
+        <w:rPr>
+          <w:rFonts w:ascii="Times New Roman" w:hAnsi="Times New Roman" w:cs="Times New Roman"/>
+        </w:rPr>
+        <w:t xml:space="preserve">ovid indicator is cut nearly in half and the significance drops. </w:t>
       </w:r>
       <w:r>
         <w:rPr>
@@ -3284,14 +3425,80 @@
         <w:rPr>
           <w:rFonts w:ascii="Times New Roman" w:hAnsi="Times New Roman" w:cs="Times New Roman"/>
         </w:rPr>
-        <w:t xml:space="preserve"> of Table Three shows the impact of adding the </w:t>
+        <w:t xml:space="preserve"> of Table Three shows the </w:t>
+      </w:r>
+      <w:r>
+        <w:rPr>
+          <w:rFonts w:ascii="Times New Roman" w:hAnsi="Times New Roman" w:cs="Times New Roman"/>
+        </w:rPr>
+        <w:t xml:space="preserve">results from </w:t>
+      </w:r>
+      <w:r>
+        <w:rPr>
+          <w:rFonts w:ascii="Times New Roman" w:hAnsi="Times New Roman" w:cs="Times New Roman"/>
+        </w:rPr>
+        <w:t xml:space="preserve">adding </w:t>
+      </w:r>
+      <w:r>
+        <w:rPr>
+          <w:rFonts w:ascii="Times New Roman" w:hAnsi="Times New Roman" w:cs="Times New Roman"/>
+        </w:rPr>
+        <w:t xml:space="preserve">unit </w:t>
+      </w:r>
+      <w:r>
+        <w:rPr>
+          <w:rFonts w:ascii="Times New Roman" w:hAnsi="Times New Roman" w:cs="Times New Roman"/>
+        </w:rPr>
+        <w:t xml:space="preserve">characteristic and condition variables to the model. The coefficient on the Covid indicator drops </w:t>
       </w:r>
       <w:r>
         <w:rPr>
           <w:rFonts w:ascii="Times New Roman" w:hAnsi="Times New Roman" w:cs="Times New Roman"/>
         </w:rPr>
         <w:lastRenderedPageBreak/>
-        <w:t xml:space="preserve">characteristic and condition variables to the model. The coefficient on the Covid indicator drops further and its statistical significance drops below the 10% threshold. The remaining coefficients fall inline with expectations as more bedrooms, full and half bathrooms, and square footage all increase the value of the home while having multiple stories and being older at the time of the sale all lower the value of the home. Furthermore, homes rated in Excellent or Above Average condition see a slightly higher premium compared to homes with an Average rating, while homes with a Fair </w:t>
+        <w:t xml:space="preserve">further and its statistical significance drops below the 10% threshold. The remaining </w:t>
+      </w:r>
+      <w:r>
+        <w:rPr>
+          <w:rFonts w:ascii="Times New Roman" w:hAnsi="Times New Roman" w:cs="Times New Roman"/>
+        </w:rPr>
+        <w:t>coefficients</w:t>
+      </w:r>
+      <w:r>
+        <w:rPr>
+          <w:rFonts w:ascii="Times New Roman" w:hAnsi="Times New Roman" w:cs="Times New Roman"/>
+        </w:rPr>
+        <w:t>: however,</w:t>
+      </w:r>
+      <w:r>
+        <w:rPr>
+          <w:rFonts w:ascii="Times New Roman" w:hAnsi="Times New Roman" w:cs="Times New Roman"/>
+        </w:rPr>
+        <w:t xml:space="preserve"> </w:t>
+      </w:r>
+      <w:r>
+        <w:rPr>
+          <w:rFonts w:ascii="Times New Roman" w:hAnsi="Times New Roman" w:cs="Times New Roman"/>
+        </w:rPr>
+        <w:t>are</w:t>
+      </w:r>
+      <w:r>
+        <w:rPr>
+          <w:rFonts w:ascii="Times New Roman" w:hAnsi="Times New Roman" w:cs="Times New Roman"/>
+        </w:rPr>
+        <w:t xml:space="preserve"> </w:t>
+      </w:r>
+      <w:r>
+        <w:rPr>
+          <w:rFonts w:ascii="Times New Roman" w:hAnsi="Times New Roman" w:cs="Times New Roman"/>
+        </w:rPr>
+        <w:t>in line</w:t>
+      </w:r>
+      <w:r>
+        <w:rPr>
+          <w:rFonts w:ascii="Times New Roman" w:hAnsi="Times New Roman" w:cs="Times New Roman"/>
+        </w:rPr>
+        <w:t xml:space="preserve"> with expectations as more bedrooms, full and half bathrooms, and square footage all increase the value of the home while having multiple stories and being older at the time of the sale all lower the value of the home. Furthermore, homes rated in Excellent or Above Average condition see a slightly higher premium compared to homes with an Average rating, while homes with a Fair </w:t>
       </w:r>
       <w:r>
         <w:rPr>
@@ -3309,7 +3516,31 @@
         <w:rPr>
           <w:rFonts w:ascii="Times New Roman" w:hAnsi="Times New Roman" w:cs="Times New Roman"/>
         </w:rPr>
-        <w:t xml:space="preserve">Only the variable for the existence of a basement is not significant which is likely due to the very few homes with basements and the fact that basements are likely higher flooding risks given it is an island. </w:t>
+        <w:t xml:space="preserve">Only the variable for the existence of a basement is not significant which is likely due to the very few homes with basements and the fact that basements are likely </w:t>
+      </w:r>
+      <w:r>
+        <w:rPr>
+          <w:rFonts w:ascii="Times New Roman" w:hAnsi="Times New Roman" w:cs="Times New Roman"/>
+        </w:rPr>
+        <w:t xml:space="preserve">a </w:t>
+      </w:r>
+      <w:r>
+        <w:rPr>
+          <w:rFonts w:ascii="Times New Roman" w:hAnsi="Times New Roman" w:cs="Times New Roman"/>
+        </w:rPr>
+        <w:t>flooding risks given</w:t>
+      </w:r>
+      <w:r>
+        <w:rPr>
+          <w:rFonts w:ascii="Times New Roman" w:hAnsi="Times New Roman" w:cs="Times New Roman"/>
+        </w:rPr>
+        <w:t xml:space="preserve"> the units are located on an </w:t>
+      </w:r>
+      <w:r>
+        <w:rPr>
+          <w:rFonts w:ascii="Times New Roman" w:hAnsi="Times New Roman" w:cs="Times New Roman"/>
+        </w:rPr>
+        <w:t xml:space="preserve">island. </w:t>
       </w:r>
     </w:p>
     <w:p>
@@ -3330,25 +3561,37 @@
         <w:rPr>
           <w:rFonts w:ascii="Times New Roman" w:hAnsi="Times New Roman" w:cs="Times New Roman"/>
         </w:rPr>
-        <w:t xml:space="preserve"> in Table Three adds variables measuring the structural characteristics of the building within which the unit is located and the land use of the parcel. </w:t>
-      </w:r>
-      <w:r>
-        <w:rPr>
-          <w:rFonts w:ascii="Times New Roman" w:hAnsi="Times New Roman" w:cs="Times New Roman"/>
-        </w:rPr>
-        <w:t xml:space="preserve">The covid indicator variable </w:t>
-      </w:r>
-      <w:r>
-        <w:rPr>
-          <w:rFonts w:ascii="Times New Roman" w:hAnsi="Times New Roman" w:cs="Times New Roman"/>
-        </w:rPr>
-        <w:t>sees</w:t>
-      </w:r>
-      <w:r>
-        <w:rPr>
-          <w:rFonts w:ascii="Times New Roman" w:hAnsi="Times New Roman" w:cs="Times New Roman"/>
-        </w:rPr>
-        <w:t xml:space="preserve"> a</w:t>
+        <w:t xml:space="preserve"> in Table Three adds variables</w:t>
+      </w:r>
+      <w:r>
+        <w:rPr>
+          <w:rFonts w:ascii="Times New Roman" w:hAnsi="Times New Roman" w:cs="Times New Roman"/>
+        </w:rPr>
+        <w:t xml:space="preserve"> indicating the type of building and land use code of the </w:t>
+      </w:r>
+      <w:r>
+        <w:rPr>
+          <w:rFonts w:ascii="Times New Roman" w:hAnsi="Times New Roman" w:cs="Times New Roman"/>
+        </w:rPr>
+        <w:t>parcel upon which the unit is located</w:t>
+      </w:r>
+      <w:r>
+        <w:rPr>
+          <w:rFonts w:ascii="Times New Roman" w:hAnsi="Times New Roman" w:cs="Times New Roman"/>
+        </w:rPr>
+        <w:t xml:space="preserve"> and some characteristics about the </w:t>
+      </w:r>
+      <w:r>
+        <w:rPr>
+          <w:rFonts w:ascii="Times New Roman" w:hAnsi="Times New Roman" w:cs="Times New Roman"/>
+        </w:rPr>
+        <w:t xml:space="preserve">building within which the unit is located. </w:t>
+      </w:r>
+      <w:r>
+        <w:rPr>
+          <w:rFonts w:ascii="Times New Roman" w:hAnsi="Times New Roman" w:cs="Times New Roman"/>
+        </w:rPr>
+        <w:t>The covid indicator variable sees a</w:t>
       </w:r>
       <w:r>
         <w:rPr>
@@ -3360,49 +3603,43 @@
         <w:rPr>
           <w:rFonts w:ascii="Times New Roman" w:hAnsi="Times New Roman" w:cs="Times New Roman"/>
         </w:rPr>
-        <w:t xml:space="preserve"> increase in value, now yielding an increase in value of about $20,000, and moves back within the 10% statistical significance threshold. </w:t>
-      </w:r>
-      <w:r>
-        <w:rPr>
-          <w:rFonts w:ascii="Times New Roman" w:hAnsi="Times New Roman" w:cs="Times New Roman"/>
-        </w:rPr>
-        <w:t xml:space="preserve">Additionally, we see that the estimated coefficient on the number of bedrooms becomes negative and statistically significant, which is unexpected. </w:t>
-      </w:r>
-      <w:r>
-        <w:rPr>
-          <w:rFonts w:ascii="Times New Roman" w:hAnsi="Times New Roman" w:cs="Times New Roman"/>
-        </w:rPr>
-        <w:t xml:space="preserve">This may, however, be related to the inclusion of the structure type descriptors </w:t>
-      </w:r>
-      <w:r>
-        <w:rPr>
-          <w:rFonts w:ascii="Times New Roman" w:hAnsi="Times New Roman" w:cs="Times New Roman"/>
-        </w:rPr>
-        <w:t xml:space="preserve">added to the model </w:t>
-      </w:r>
-      <w:r>
-        <w:rPr>
-          <w:rFonts w:ascii="Times New Roman" w:hAnsi="Times New Roman" w:cs="Times New Roman"/>
-        </w:rPr>
-        <w:t xml:space="preserve">which can be viewed </w:t>
-      </w:r>
-      <w:r>
-        <w:rPr>
-          <w:rFonts w:ascii="Times New Roman" w:hAnsi="Times New Roman" w:cs="Times New Roman"/>
-        </w:rPr>
-        <w:t xml:space="preserve">as a description of the structure </w:t>
-      </w:r>
-      <w:r>
-        <w:rPr>
-          <w:rFonts w:ascii="Times New Roman" w:hAnsi="Times New Roman" w:cs="Times New Roman"/>
-        </w:rPr>
-        <w:t>within which</w:t>
-      </w:r>
-      <w:r>
-        <w:rPr>
-          <w:rFonts w:ascii="Times New Roman" w:hAnsi="Times New Roman" w:cs="Times New Roman"/>
-        </w:rPr>
-        <w:t xml:space="preserve"> the unit is located, and a structure can have one or more descriptions. Therefore, the coefficient estimates indicate the premium or discount associated with each description tag. For example, a unit with a PUD designation will see a slight decrease in value but gain an increase in value if also tagged as single family and the net effect would be a sum of the various tag impacts.</w:t>
+        <w:t xml:space="preserve"> increase in value, yielding an increase in value of about $20,000, and moves back within the 10% statistical significance threshold. </w:t>
+      </w:r>
+      <w:r>
+        <w:rPr>
+          <w:rFonts w:ascii="Times New Roman" w:hAnsi="Times New Roman" w:cs="Times New Roman"/>
+        </w:rPr>
+        <w:t>Among the added variables, t</w:t>
+      </w:r>
+      <w:r>
+        <w:rPr>
+          <w:rFonts w:ascii="Times New Roman" w:hAnsi="Times New Roman" w:cs="Times New Roman"/>
+        </w:rPr>
+        <w:t xml:space="preserve">he building type indicators should be viewed as descriptive keywords about the building within which the unit is </w:t>
+      </w:r>
+      <w:r>
+        <w:rPr>
+          <w:rFonts w:ascii="Times New Roman" w:hAnsi="Times New Roman" w:cs="Times New Roman"/>
+        </w:rPr>
+        <w:t>located,</w:t>
+      </w:r>
+      <w:r>
+        <w:rPr>
+          <w:rFonts w:ascii="Times New Roman" w:hAnsi="Times New Roman" w:cs="Times New Roman"/>
+        </w:rPr>
+        <w:t xml:space="preserve"> and more than one can be applied to a specific unit. For example, a unit may </w:t>
+      </w:r>
+      <w:r>
+        <w:rPr>
+          <w:rFonts w:ascii="Times New Roman" w:hAnsi="Times New Roman" w:cs="Times New Roman"/>
+        </w:rPr>
+        <w:t>be in</w:t>
+      </w:r>
+      <w:r>
+        <w:rPr>
+          <w:rFonts w:ascii="Times New Roman" w:hAnsi="Times New Roman" w:cs="Times New Roman"/>
+        </w:rPr>
+        <w:t xml:space="preserve"> a planned unit develop (PUD) property that is a high-density building.</w:t>
       </w:r>
       <w:r>
         <w:rPr>
@@ -3416,6 +3653,84 @@
           <w:rFonts w:ascii="Times New Roman" w:hAnsi="Times New Roman" w:cs="Times New Roman"/>
         </w:rPr>
         <w:t xml:space="preserve"> </w:t>
+      </w:r>
+      <w:r>
+        <w:rPr>
+          <w:rFonts w:ascii="Times New Roman" w:hAnsi="Times New Roman" w:cs="Times New Roman"/>
+        </w:rPr>
+        <w:t xml:space="preserve">Additionally, </w:t>
+      </w:r>
+      <w:r>
+        <w:rPr>
+          <w:rFonts w:ascii="Times New Roman" w:hAnsi="Times New Roman" w:cs="Times New Roman"/>
+        </w:rPr>
+        <w:t>model four</w:t>
+      </w:r>
+      <w:r>
+        <w:rPr>
+          <w:rFonts w:ascii="Times New Roman" w:hAnsi="Times New Roman" w:cs="Times New Roman"/>
+        </w:rPr>
+        <w:t xml:space="preserve"> adds zoning information </w:t>
+      </w:r>
+      <w:r>
+        <w:rPr>
+          <w:rFonts w:ascii="Times New Roman" w:hAnsi="Times New Roman" w:cs="Times New Roman"/>
+        </w:rPr>
+        <w:t>with the</w:t>
+      </w:r>
+      <w:r>
+        <w:rPr>
+          <w:rFonts w:ascii="Times New Roman" w:hAnsi="Times New Roman" w:cs="Times New Roman"/>
+        </w:rPr>
+        <w:t xml:space="preserve"> reference category </w:t>
+      </w:r>
+      <w:r>
+        <w:rPr>
+          <w:rFonts w:ascii="Times New Roman" w:hAnsi="Times New Roman" w:cs="Times New Roman"/>
+        </w:rPr>
+        <w:t>a</w:t>
+      </w:r>
+      <w:r>
+        <w:rPr>
+          <w:rFonts w:ascii="Times New Roman" w:hAnsi="Times New Roman" w:cs="Times New Roman"/>
+        </w:rPr>
+        <w:t>s residential, and we see that high- and low-density properties see lower values while business, other, and resort classifications all see increases in value compared to residential and use. More parking demands a higher premium, however, once a property has two parking spaces, the gain does not increase with more spaces.</w:t>
+      </w:r>
+      <w:r>
+        <w:rPr>
+          <w:rFonts w:ascii="Times New Roman" w:hAnsi="Times New Roman" w:cs="Times New Roman"/>
+        </w:rPr>
+        <w:t xml:space="preserve"> Having elevators in the structure is also viewed as a positive factor </w:t>
+      </w:r>
+      <w:r>
+        <w:rPr>
+          <w:rFonts w:ascii="Times New Roman" w:hAnsi="Times New Roman" w:cs="Times New Roman"/>
+        </w:rPr>
+        <w:t>and homeowner association (or condominium association)</w:t>
+      </w:r>
+      <w:r>
+        <w:rPr>
+          <w:rFonts w:ascii="Times New Roman" w:hAnsi="Times New Roman" w:cs="Times New Roman"/>
+        </w:rPr>
+        <w:t xml:space="preserve"> fee</w:t>
+      </w:r>
+      <w:r>
+        <w:rPr>
+          <w:rFonts w:ascii="Times New Roman" w:hAnsi="Times New Roman" w:cs="Times New Roman"/>
+        </w:rPr>
+        <w:t xml:space="preserve">s (HOA) are capitalized into the value, however, the negative impact is quite small in magnitude. </w:t>
+      </w:r>
+      <w:r>
+        <w:rPr>
+          <w:rFonts w:ascii="Times New Roman" w:hAnsi="Times New Roman" w:cs="Times New Roman"/>
+        </w:rPr>
+        <w:t>F</w:t>
+      </w:r>
+      <w:r>
+        <w:rPr>
+          <w:rFonts w:ascii="Times New Roman" w:hAnsi="Times New Roman" w:cs="Times New Roman"/>
+        </w:rPr>
+        <w:t xml:space="preserve">inally, being remodeled shows a slight decrease in value, however, this result, which is unexpected, eventually turns slightly positive as more controls are added to the model. </w:t>
       </w:r>
     </w:p>
     <w:p>
@@ -3430,74 +3745,105 @@
         <w:rPr>
           <w:rFonts w:ascii="Times New Roman" w:hAnsi="Times New Roman" w:cs="Times New Roman"/>
         </w:rPr>
-        <w:t xml:space="preserve">Additionally, </w:t>
-      </w:r>
-      <w:r>
-        <w:rPr>
-          <w:rFonts w:ascii="Times New Roman" w:hAnsi="Times New Roman" w:cs="Times New Roman"/>
-        </w:rPr>
-        <w:t>model four</w:t>
-      </w:r>
-      <w:r>
-        <w:rPr>
-          <w:rFonts w:ascii="Times New Roman" w:hAnsi="Times New Roman" w:cs="Times New Roman"/>
-        </w:rPr>
-        <w:t xml:space="preserve"> adds zoning information and the coefficients all are as expected. Here the reference category is residential, and we see that high- and low-density properties see lower values while business, other, and resort classifications all see increases in value compared to residential and use. </w:t>
-      </w:r>
-      <w:r>
-        <w:rPr>
-          <w:rFonts w:ascii="Times New Roman" w:hAnsi="Times New Roman" w:cs="Times New Roman"/>
-        </w:rPr>
-        <w:t xml:space="preserve">By the time we add additional controls and estimate the model with </w:t>
-      </w:r>
-      <w:r>
-        <w:rPr>
-          <w:rFonts w:ascii="Times New Roman" w:hAnsi="Times New Roman" w:cs="Times New Roman"/>
-        </w:rPr>
-        <w:t xml:space="preserve">robust standard errors, none of the </w:t>
-      </w:r>
-      <w:r>
-        <w:rPr>
-          <w:rFonts w:ascii="Times New Roman" w:hAnsi="Times New Roman" w:cs="Times New Roman"/>
-        </w:rPr>
         <w:lastRenderedPageBreak/>
-        <w:t xml:space="preserve">estimates of land use code are statistically significant. </w:t>
-      </w:r>
-      <w:r>
-        <w:rPr>
-          <w:rFonts w:ascii="Times New Roman" w:hAnsi="Times New Roman" w:cs="Times New Roman"/>
-        </w:rPr>
-        <w:t>More parking demands a higher premium, however, once a property has two parking spaces, the gain does not increase with more spaces.</w:t>
-      </w:r>
-      <w:r>
-        <w:rPr>
-          <w:rFonts w:ascii="Times New Roman" w:hAnsi="Times New Roman" w:cs="Times New Roman"/>
-        </w:rPr>
-        <w:t xml:space="preserve"> Having elevators in the structure is also viewed as a positive factor as well</w:t>
-      </w:r>
-      <w:r>
-        <w:rPr>
-          <w:rFonts w:ascii="Times New Roman" w:hAnsi="Times New Roman" w:cs="Times New Roman"/>
-        </w:rPr>
-        <w:t xml:space="preserve"> while the </w:t>
-      </w:r>
-      <w:r>
-        <w:rPr>
-          <w:rFonts w:ascii="Times New Roman" w:hAnsi="Times New Roman" w:cs="Times New Roman"/>
-        </w:rPr>
-        <w:t xml:space="preserve">presence of an HOA fee </w:t>
-      </w:r>
-      <w:r>
-        <w:rPr>
-          <w:rFonts w:ascii="Times New Roman" w:hAnsi="Times New Roman" w:cs="Times New Roman"/>
-        </w:rPr>
-        <w:t>has a very minimum impact on value</w:t>
-      </w:r>
-      <w:r>
-        <w:rPr>
-          <w:rFonts w:ascii="Times New Roman" w:hAnsi="Times New Roman" w:cs="Times New Roman"/>
-        </w:rPr>
-        <w:t xml:space="preserve">, and finally, being remodeled shows a slight decrease in value, however, this result, which is unexpected, eventually turns slightly positive as more controls are added to the model. </w:t>
+        <w:t>Model five</w:t>
+      </w:r>
+      <w:r>
+        <w:rPr>
+          <w:rFonts w:ascii="Times New Roman" w:hAnsi="Times New Roman" w:cs="Times New Roman"/>
+        </w:rPr>
+        <w:t xml:space="preserve"> adds </w:t>
+      </w:r>
+      <w:r>
+        <w:rPr>
+          <w:rFonts w:ascii="Times New Roman" w:hAnsi="Times New Roman" w:cs="Times New Roman"/>
+        </w:rPr>
+        <w:t xml:space="preserve">measures of straight-line </w:t>
+      </w:r>
+      <w:r>
+        <w:rPr>
+          <w:rFonts w:ascii="Times New Roman" w:hAnsi="Times New Roman" w:cs="Times New Roman"/>
+        </w:rPr>
+        <w:t xml:space="preserve">distance </w:t>
+      </w:r>
+      <w:r>
+        <w:rPr>
+          <w:rFonts w:ascii="Times New Roman" w:hAnsi="Times New Roman" w:cs="Times New Roman"/>
+        </w:rPr>
+        <w:t>to various amenities and</w:t>
+      </w:r>
+      <w:r>
+        <w:rPr>
+          <w:rFonts w:ascii="Times New Roman" w:hAnsi="Times New Roman" w:cs="Times New Roman"/>
+        </w:rPr>
+        <w:t xml:space="preserve"> variable</w:t>
+      </w:r>
+      <w:r>
+        <w:rPr>
+          <w:rFonts w:ascii="Times New Roman" w:hAnsi="Times New Roman" w:cs="Times New Roman"/>
+        </w:rPr>
+        <w:t>s</w:t>
+      </w:r>
+      <w:r>
+        <w:rPr>
+          <w:rFonts w:ascii="Times New Roman" w:hAnsi="Times New Roman" w:cs="Times New Roman"/>
+        </w:rPr>
+        <w:t xml:space="preserve"> denoting the latitude and longitude for the centroid of the parcel upon which the unit is located. Being located further from positive amenities such as parks and the ocean, and services such as hospitals and airports all decrease the value of a home. Each kilometer away from the ocean sees a drop of about $8,000 while being the same distance from a park of any type costs a great deal more indicating the importance of green space in this market. Being located further from the elementary school assigned to the property does not impact the property significantly, however, residents</w:t>
+      </w:r>
+      <w:r>
+        <w:rPr>
+          <w:rFonts w:ascii="Times New Roman" w:hAnsi="Times New Roman" w:cs="Times New Roman"/>
+        </w:rPr>
+        <w:t xml:space="preserve"> seem to</w:t>
+      </w:r>
+      <w:r>
+        <w:rPr>
+          <w:rFonts w:ascii="Times New Roman" w:hAnsi="Times New Roman" w:cs="Times New Roman"/>
+        </w:rPr>
+        <w:t xml:space="preserve"> prefer to be further from the middle or high schools assigned to the parcel.  Column seven</w:t>
+      </w:r>
+      <w:r>
+        <w:rPr>
+          <w:rFonts w:ascii="Times New Roman" w:hAnsi="Times New Roman" w:cs="Times New Roman"/>
+        </w:rPr>
+        <w:t>, showing model six,</w:t>
+      </w:r>
+      <w:r>
+        <w:rPr>
+          <w:rFonts w:ascii="Times New Roman" w:hAnsi="Times New Roman" w:cs="Times New Roman"/>
+        </w:rPr>
+        <w:t xml:space="preserve"> adds census controls to the model and there are few unexpected results here. More non-whites in the census track lowers the value while having more </w:t>
+      </w:r>
+      <w:r>
+        <w:rPr>
+          <w:rFonts w:ascii="Times New Roman" w:hAnsi="Times New Roman" w:cs="Times New Roman"/>
+        </w:rPr>
+        <w:t xml:space="preserve">owner-occupied units </w:t>
+      </w:r>
+      <w:r>
+        <w:rPr>
+          <w:rFonts w:ascii="Times New Roman" w:hAnsi="Times New Roman" w:cs="Times New Roman"/>
+        </w:rPr>
+        <w:t>increases</w:t>
+      </w:r>
+      <w:r>
+        <w:rPr>
+          <w:rFonts w:ascii="Times New Roman" w:hAnsi="Times New Roman" w:cs="Times New Roman"/>
+        </w:rPr>
+        <w:t xml:space="preserve"> values compared to more rental units. What is unusual is that more occupied units, compared to vacant ones, decreases the value of a unit.</w:t>
+      </w:r>
+      <w:r>
+        <w:rPr>
+          <w:rStyle w:val="FootnoteReference"/>
+          <w:rFonts w:ascii="Times New Roman" w:hAnsi="Times New Roman" w:cs="Times New Roman"/>
+        </w:rPr>
+        <w:footnoteReference w:id="6"/>
+      </w:r>
+      <w:r>
+        <w:rPr>
+          <w:rFonts w:ascii="Times New Roman" w:hAnsi="Times New Roman" w:cs="Times New Roman"/>
+        </w:rPr>
+        <w:t xml:space="preserve"> </w:t>
       </w:r>
     </w:p>
     <w:p>
@@ -3512,56 +3858,472 @@
         <w:rPr>
           <w:rFonts w:ascii="Times New Roman" w:hAnsi="Times New Roman" w:cs="Times New Roman"/>
         </w:rPr>
-        <w:t>Model five</w:t>
-      </w:r>
-      <w:r>
-        <w:rPr>
-          <w:rFonts w:ascii="Times New Roman" w:hAnsi="Times New Roman" w:cs="Times New Roman"/>
-        </w:rPr>
-        <w:t xml:space="preserve"> adds distance controls along with a variable denoting the latitude and longitude for the centroid of the parcel upon which the unit is located. Being located further from positive amenities such as parks and the ocean, and services such as hospitals and airports all decrease the value of a home. Each kilometer away from the ocean sees a drop of about $8,000 while being the same distance from a park of any type costs a great deal more indicating the importance of green space in this market. Being located further from the elementary school assigned to the property does not impact the property significantly, however, residents prefer to be further from the middle or high schools assigned to the parcel.  Column seven</w:t>
-      </w:r>
-      <w:r>
-        <w:rPr>
-          <w:rFonts w:ascii="Times New Roman" w:hAnsi="Times New Roman" w:cs="Times New Roman"/>
-        </w:rPr>
-        <w:t>, showing model six,</w:t>
-      </w:r>
-      <w:r>
-        <w:rPr>
-          <w:rFonts w:ascii="Times New Roman" w:hAnsi="Times New Roman" w:cs="Times New Roman"/>
-        </w:rPr>
-        <w:t xml:space="preserve"> adds census controls to the model and there are few unexpected results here. More non-whites in the census track lowers the value while having more </w:t>
-      </w:r>
-      <w:r>
-        <w:rPr>
-          <w:rFonts w:ascii="Times New Roman" w:hAnsi="Times New Roman" w:cs="Times New Roman"/>
-        </w:rPr>
-        <w:t xml:space="preserve">owner-occupied units </w:t>
-      </w:r>
-      <w:r>
-        <w:rPr>
-          <w:rFonts w:ascii="Times New Roman" w:hAnsi="Times New Roman" w:cs="Times New Roman"/>
-        </w:rPr>
-        <w:t>increases</w:t>
-      </w:r>
-      <w:r>
-        <w:rPr>
-          <w:rFonts w:ascii="Times New Roman" w:hAnsi="Times New Roman" w:cs="Times New Roman"/>
-        </w:rPr>
-        <w:t xml:space="preserve"> values compared to more rental units. What is unusual is that more occupied units, compared to vacant ones, decreases the value of a unit.</w:t>
+        <w:t>The full model, which shows an R</w:t>
+      </w:r>
+      <w:r>
+        <w:rPr>
+          <w:rFonts w:ascii="Times New Roman" w:hAnsi="Times New Roman" w:cs="Times New Roman"/>
+          <w:vertAlign w:val="superscript"/>
+        </w:rPr>
+        <w:t>2</w:t>
+      </w:r>
+      <w:r>
+        <w:rPr>
+          <w:rFonts w:ascii="Times New Roman" w:hAnsi="Times New Roman" w:cs="Times New Roman"/>
+        </w:rPr>
+        <w:t xml:space="preserve"> of 0.814, </w:t>
+      </w:r>
+      <w:r>
+        <w:rPr>
+          <w:rFonts w:ascii="Times New Roman" w:hAnsi="Times New Roman" w:cs="Times New Roman"/>
+        </w:rPr>
+        <w:t>indicates</w:t>
+      </w:r>
+      <w:r>
+        <w:rPr>
+          <w:rFonts w:ascii="Times New Roman" w:hAnsi="Times New Roman" w:cs="Times New Roman"/>
+        </w:rPr>
+        <w:t xml:space="preserve"> that we can expect the value of a unit to increase by about $</w:t>
+      </w:r>
+      <w:r>
+        <w:rPr>
+          <w:rFonts w:ascii="Times New Roman" w:hAnsi="Times New Roman" w:cs="Times New Roman"/>
+        </w:rPr>
+        <w:t>18</w:t>
+      </w:r>
+      <w:r>
+        <w:rPr>
+          <w:rFonts w:ascii="Times New Roman" w:hAnsi="Times New Roman" w:cs="Times New Roman"/>
+        </w:rPr>
+        <w:t xml:space="preserve">,000 if it is sold after the start of the Covid pandemic, however, it is important to measure the sensitivity of these results. The first test is shown in </w:t>
+      </w:r>
+      <w:r>
+        <w:rPr>
+          <w:rFonts w:ascii="Times New Roman" w:hAnsi="Times New Roman" w:cs="Times New Roman"/>
+        </w:rPr>
+        <w:t xml:space="preserve">the last column of Table Three where the estimates are reported for the </w:t>
+      </w:r>
+      <w:r>
+        <w:rPr>
+          <w:rFonts w:ascii="Times New Roman" w:hAnsi="Times New Roman" w:cs="Times New Roman"/>
+        </w:rPr>
+        <w:t xml:space="preserve">model </w:t>
+      </w:r>
+      <w:r>
+        <w:rPr>
+          <w:rFonts w:ascii="Times New Roman" w:hAnsi="Times New Roman" w:cs="Times New Roman"/>
+        </w:rPr>
+        <w:t>e</w:t>
+      </w:r>
+      <w:r>
+        <w:rPr>
+          <w:rFonts w:ascii="Times New Roman" w:hAnsi="Times New Roman" w:cs="Times New Roman"/>
+        </w:rPr>
+        <w:t xml:space="preserve">stimated with </w:t>
+      </w:r>
+      <w:r>
+        <w:rPr>
+          <w:rFonts w:ascii="Times New Roman" w:hAnsi="Times New Roman" w:cs="Times New Roman"/>
+        </w:rPr>
+        <w:t xml:space="preserve">robust </w:t>
+      </w:r>
+      <w:r>
+        <w:rPr>
+          <w:rFonts w:ascii="Times New Roman" w:hAnsi="Times New Roman" w:cs="Times New Roman"/>
+        </w:rPr>
+        <w:t xml:space="preserve">standard errors clustered by zip code. </w:t>
+      </w:r>
+      <w:r>
+        <w:rPr>
+          <w:rFonts w:ascii="Times New Roman" w:hAnsi="Times New Roman" w:cs="Times New Roman"/>
+        </w:rPr>
+        <w:t xml:space="preserve">Our variable of interest maintains significance at the 5% level with the more robust standard errors and we see that some of our unexpected results, such as the negative sign on the percentage of occupied units and the coefficients on the land use codes, are no longer significant at the 10% level. </w:t>
+      </w:r>
+    </w:p>
+    <w:p>
+      <w:pPr>
+        <w:spacing w:after="0" w:line="480" w:lineRule="auto"/>
+        <w:rPr>
+          <w:rFonts w:ascii="Times New Roman" w:hAnsi="Times New Roman" w:cs="Times New Roman"/>
+          <w:i/>
+          <w:iCs/>
+        </w:rPr>
+      </w:pPr>
+      <w:r>
+        <w:rPr>
+          <w:rFonts w:ascii="Times New Roman" w:hAnsi="Times New Roman" w:cs="Times New Roman"/>
+          <w:i/>
+          <w:iCs/>
+        </w:rPr>
+        <w:t>Heterogenous Housing Types</w:t>
+      </w:r>
+    </w:p>
+    <w:p>
+      <w:pPr>
+        <w:spacing w:after="0" w:line="480" w:lineRule="auto"/>
+        <w:rPr>
+          <w:rFonts w:ascii="Times New Roman" w:hAnsi="Times New Roman" w:cs="Times New Roman"/>
+        </w:rPr>
+      </w:pPr>
+      <w:r>
+        <w:rPr>
+          <w:rFonts w:ascii="Times New Roman" w:hAnsi="Times New Roman" w:cs="Times New Roman"/>
+        </w:rPr>
+        <w:tab/>
+      </w:r>
+      <w:r>
+        <w:rPr>
+          <w:rFonts w:ascii="Times New Roman" w:hAnsi="Times New Roman" w:cs="Times New Roman"/>
+        </w:rPr>
+        <w:t xml:space="preserve">As observed in the summary statistics and Figure One, the impact of the pandemic on the sale price may be different for different types of units. </w:t>
+      </w:r>
+      <w:r>
+        <w:rPr>
+          <w:rFonts w:ascii="Times New Roman" w:hAnsi="Times New Roman" w:cs="Times New Roman"/>
+        </w:rPr>
+        <w:t xml:space="preserve">The first three </w:t>
+      </w:r>
+      <w:r>
+        <w:rPr>
+          <w:rFonts w:ascii="Times New Roman" w:hAnsi="Times New Roman" w:cs="Times New Roman"/>
+        </w:rPr>
+        <w:t xml:space="preserve">data </w:t>
+      </w:r>
+      <w:r>
+        <w:rPr>
+          <w:rFonts w:ascii="Times New Roman" w:hAnsi="Times New Roman" w:cs="Times New Roman"/>
+        </w:rPr>
+        <w:t xml:space="preserve">columns of Table Four show the results of the full OLS model with robust standard errors </w:t>
+      </w:r>
+      <w:r>
+        <w:rPr>
+          <w:rFonts w:ascii="Times New Roman" w:hAnsi="Times New Roman" w:cs="Times New Roman"/>
+        </w:rPr>
+        <w:t>of the townhouse/condo subsample</w:t>
+      </w:r>
+      <w:r>
+        <w:rPr>
+          <w:rFonts w:ascii="Times New Roman" w:hAnsi="Times New Roman" w:cs="Times New Roman"/>
+        </w:rPr>
+        <w:t xml:space="preserve"> only</w:t>
+      </w:r>
+      <w:r>
+        <w:rPr>
+          <w:rFonts w:ascii="Times New Roman" w:hAnsi="Times New Roman" w:cs="Times New Roman"/>
+        </w:rPr>
+        <w:t xml:space="preserve">.  The first column uses the full sample of units sold and we see that the indicator for units sold after the start of the Covid pandemic has dropped in magnitude equating to a premium of only about $9,000 given the </w:t>
+      </w:r>
+      <w:r>
+        <w:rPr>
+          <w:rFonts w:ascii="Times New Roman" w:hAnsi="Times New Roman" w:cs="Times New Roman"/>
+        </w:rPr>
+        <w:lastRenderedPageBreak/>
+        <w:t>average townhouse/condo units selling at about $660,000</w:t>
+      </w:r>
+      <w:r>
+        <w:rPr>
+          <w:rFonts w:ascii="Times New Roman" w:hAnsi="Times New Roman" w:cs="Times New Roman"/>
+        </w:rPr>
+        <w:t xml:space="preserve"> and, more importantly, we can no longer reject the null hypothesis of this effect being equal to zero within the 10% level </w:t>
+      </w:r>
+      <w:r>
+        <w:rPr>
+          <w:rFonts w:ascii="Times New Roman" w:hAnsi="Times New Roman" w:cs="Times New Roman"/>
+        </w:rPr>
+        <w:t>(the estimated p-value is 0.1</w:t>
+      </w:r>
+      <w:r>
+        <w:rPr>
+          <w:rFonts w:ascii="Times New Roman" w:hAnsi="Times New Roman" w:cs="Times New Roman"/>
+        </w:rPr>
+        <w:t>641</w:t>
+      </w:r>
+      <w:r>
+        <w:rPr>
+          <w:rFonts w:ascii="Times New Roman" w:hAnsi="Times New Roman" w:cs="Times New Roman"/>
+        </w:rPr>
+        <w:t>). This indicate</w:t>
+      </w:r>
+      <w:r>
+        <w:rPr>
+          <w:rFonts w:ascii="Times New Roman" w:hAnsi="Times New Roman" w:cs="Times New Roman"/>
+        </w:rPr>
+        <w:t>s</w:t>
+      </w:r>
+      <w:r>
+        <w:rPr>
+          <w:rFonts w:ascii="Times New Roman" w:hAnsi="Times New Roman" w:cs="Times New Roman"/>
+        </w:rPr>
+        <w:t xml:space="preserve"> th</w:t>
+      </w:r>
+      <w:r>
+        <w:rPr>
+          <w:rFonts w:ascii="Times New Roman" w:hAnsi="Times New Roman" w:cs="Times New Roman"/>
+        </w:rPr>
+        <w:t xml:space="preserve">at </w:t>
+      </w:r>
+      <w:r>
+        <w:rPr>
+          <w:rFonts w:ascii="Times New Roman" w:hAnsi="Times New Roman" w:cs="Times New Roman"/>
+        </w:rPr>
+        <w:t>units classified as townhouse or condominium did not enjoy the post-Covid premium that is indicated in Table Three</w:t>
+      </w:r>
+      <w:r>
+        <w:rPr>
+          <w:rFonts w:ascii="Times New Roman" w:hAnsi="Times New Roman" w:cs="Times New Roman"/>
+        </w:rPr>
+        <w:t xml:space="preserve"> lending </w:t>
+      </w:r>
+      <w:r>
+        <w:rPr>
+          <w:rFonts w:ascii="Times New Roman" w:hAnsi="Times New Roman" w:cs="Times New Roman"/>
+        </w:rPr>
+        <w:t>support</w:t>
+      </w:r>
+      <w:r>
+        <w:rPr>
+          <w:rFonts w:ascii="Times New Roman" w:hAnsi="Times New Roman" w:cs="Times New Roman"/>
+        </w:rPr>
+        <w:t xml:space="preserve"> to</w:t>
+      </w:r>
+      <w:r>
+        <w:rPr>
+          <w:rFonts w:ascii="Times New Roman" w:hAnsi="Times New Roman" w:cs="Times New Roman"/>
+        </w:rPr>
+        <w:t xml:space="preserve"> the idea that consumer preferences </w:t>
+      </w:r>
+      <w:r>
+        <w:rPr>
+          <w:rFonts w:ascii="Times New Roman" w:hAnsi="Times New Roman" w:cs="Times New Roman"/>
+        </w:rPr>
+        <w:t>either did not change or that multiple changes offset each other resulting in no pandemic premium or discount for this type of living unit</w:t>
+      </w:r>
+      <w:r>
+        <w:rPr>
+          <w:rFonts w:ascii="Times New Roman" w:hAnsi="Times New Roman" w:cs="Times New Roman"/>
+        </w:rPr>
+        <w:t>.</w:t>
       </w:r>
       <w:r>
         <w:rPr>
           <w:rStyle w:val="FootnoteReference"/>
           <w:rFonts w:ascii="Times New Roman" w:hAnsi="Times New Roman" w:cs="Times New Roman"/>
         </w:rPr>
-        <w:footnoteReference w:id="6"/>
+        <w:footnoteReference w:id="7"/>
       </w:r>
       <w:r>
         <w:rPr>
           <w:rFonts w:ascii="Times New Roman" w:hAnsi="Times New Roman" w:cs="Times New Roman"/>
         </w:rPr>
         <w:t xml:space="preserve"> </w:t>
+      </w:r>
+    </w:p>
+    <w:p>
+      <w:pPr>
+        <w:spacing w:after="0" w:line="480" w:lineRule="auto"/>
+        <w:rPr>
+          <w:rFonts w:ascii="Times New Roman" w:hAnsi="Times New Roman" w:cs="Times New Roman"/>
+        </w:rPr>
+      </w:pPr>
+      <w:r>
+        <w:rPr>
+          <w:rFonts w:ascii="Times New Roman" w:hAnsi="Times New Roman" w:cs="Times New Roman"/>
+        </w:rPr>
+        <w:tab/>
+        <w:t xml:space="preserve">Among the other control variables, we do not see any unexpected results. </w:t>
+      </w:r>
+      <w:r>
+        <w:rPr>
+          <w:rFonts w:ascii="Times New Roman" w:hAnsi="Times New Roman" w:cs="Times New Roman"/>
+        </w:rPr>
+        <w:t xml:space="preserve">The </w:t>
+      </w:r>
+      <w:r>
+        <w:rPr>
+          <w:rFonts w:ascii="Times New Roman" w:hAnsi="Times New Roman" w:cs="Times New Roman"/>
+        </w:rPr>
+        <w:t>coefficient</w:t>
+      </w:r>
+      <w:r>
+        <w:rPr>
+          <w:rFonts w:ascii="Times New Roman" w:hAnsi="Times New Roman" w:cs="Times New Roman"/>
+        </w:rPr>
+        <w:t xml:space="preserve"> on the number of bedrooms is positive for these units compared to the negative found in the full sample</w:t>
+      </w:r>
+      <w:r>
+        <w:rPr>
+          <w:rFonts w:ascii="Times New Roman" w:hAnsi="Times New Roman" w:cs="Times New Roman"/>
+        </w:rPr>
+        <w:t xml:space="preserve"> and consumers seem to prefer the high-rise building over low-rise buildings. Additionally, </w:t>
+      </w:r>
+      <w:r>
+        <w:rPr>
+          <w:rFonts w:ascii="Times New Roman" w:hAnsi="Times New Roman" w:cs="Times New Roman"/>
+        </w:rPr>
+        <w:t>being remodeled sees a slight increase in value while distance to the beach or parks are not considered</w:t>
+      </w:r>
+      <w:r>
+        <w:rPr>
+          <w:rFonts w:ascii="Times New Roman" w:hAnsi="Times New Roman" w:cs="Times New Roman"/>
+        </w:rPr>
+        <w:t xml:space="preserve">, however, being further from a hospital seems to decrease value while </w:t>
+      </w:r>
+      <w:r>
+        <w:rPr>
+          <w:rFonts w:ascii="Times New Roman" w:hAnsi="Times New Roman" w:cs="Times New Roman"/>
+        </w:rPr>
+        <w:t>further</w:t>
+      </w:r>
+      <w:r>
+        <w:rPr>
+          <w:rFonts w:ascii="Times New Roman" w:hAnsi="Times New Roman" w:cs="Times New Roman"/>
+        </w:rPr>
+        <w:t xml:space="preserve"> from the middle school assigned to the unit increases value. </w:t>
+      </w:r>
+      <w:r>
+        <w:rPr>
+          <w:rFonts w:ascii="Times New Roman" w:hAnsi="Times New Roman" w:cs="Times New Roman"/>
+        </w:rPr>
+        <w:t xml:space="preserve">Finally, the demographic impacts are like those found prior. </w:t>
+      </w:r>
+    </w:p>
+    <w:p>
+      <w:pPr>
+        <w:spacing w:after="0" w:line="480" w:lineRule="auto"/>
+        <w:rPr>
+          <w:rFonts w:ascii="Times New Roman" w:hAnsi="Times New Roman" w:cs="Times New Roman"/>
+        </w:rPr>
+      </w:pPr>
+      <w:r>
+        <w:rPr>
+          <w:rFonts w:ascii="Times New Roman" w:hAnsi="Times New Roman" w:cs="Times New Roman"/>
+        </w:rPr>
+        <w:tab/>
+        <w:t xml:space="preserve">The second and third columns of townhouse/condo results are estimates of the same model with slightly different subsamples. For the spatial analysis discussed shortly, repeated sales of the same unit had to be removed to ensure the weight matrix would be generated correctly. To accomplish this, two strategies </w:t>
+      </w:r>
+      <w:r>
+        <w:rPr>
+          <w:rFonts w:ascii="Times New Roman" w:hAnsi="Times New Roman" w:cs="Times New Roman"/>
+        </w:rPr>
+        <w:t>are</w:t>
+      </w:r>
+      <w:r>
+        <w:rPr>
+          <w:rFonts w:ascii="Times New Roman" w:hAnsi="Times New Roman" w:cs="Times New Roman"/>
+        </w:rPr>
+        <w:t xml:space="preserve"> used. </w:t>
+      </w:r>
+      <w:r>
+        <w:rPr>
+          <w:rFonts w:ascii="Times New Roman" w:hAnsi="Times New Roman" w:cs="Times New Roman"/>
+        </w:rPr>
+        <w:t>First,</w:t>
+      </w:r>
+      <w:r>
+        <w:rPr>
+          <w:rFonts w:ascii="Times New Roman" w:hAnsi="Times New Roman" w:cs="Times New Roman"/>
+        </w:rPr>
+        <w:t xml:space="preserve"> we retained only the most recent sale of a unit</w:t>
+      </w:r>
+      <w:r>
+        <w:rPr>
+          <w:rFonts w:ascii="Times New Roman" w:hAnsi="Times New Roman" w:cs="Times New Roman"/>
+        </w:rPr>
+        <w:t xml:space="preserve">, a method we feel is the most </w:t>
+      </w:r>
+      <w:r>
+        <w:rPr>
+          <w:rFonts w:ascii="Times New Roman" w:hAnsi="Times New Roman" w:cs="Times New Roman"/>
+        </w:rPr>
+        <w:t xml:space="preserve">logical approach given that the units that only appear once in our data are the most recent sales for those units (presumably they have sold before, just prior to the start of our data sample). </w:t>
+      </w:r>
+      <w:r>
+        <w:rPr>
+          <w:rFonts w:ascii="Times New Roman" w:hAnsi="Times New Roman" w:cs="Times New Roman"/>
+        </w:rPr>
+        <w:t xml:space="preserve">While logically preferred, this will undoubtedly provide more observations after the start of the pandemic at the expense of information from before. To ensure this does not bias the results, create a second restricted sample by </w:t>
+      </w:r>
+      <w:r>
+        <w:rPr>
+          <w:rFonts w:ascii="Times New Roman" w:hAnsi="Times New Roman" w:cs="Times New Roman"/>
+        </w:rPr>
+        <w:t>retain</w:t>
+      </w:r>
+      <w:r>
+        <w:rPr>
+          <w:rFonts w:ascii="Times New Roman" w:hAnsi="Times New Roman" w:cs="Times New Roman"/>
+        </w:rPr>
+        <w:t>ing</w:t>
+      </w:r>
+      <w:r>
+        <w:rPr>
+          <w:rFonts w:ascii="Times New Roman" w:hAnsi="Times New Roman" w:cs="Times New Roman"/>
+        </w:rPr>
+        <w:t xml:space="preserve"> the first </w:t>
+      </w:r>
+      <w:r>
+        <w:rPr>
+          <w:rFonts w:ascii="Times New Roman" w:hAnsi="Times New Roman" w:cs="Times New Roman"/>
+        </w:rPr>
+        <w:t xml:space="preserve">listed </w:t>
+      </w:r>
+      <w:r>
+        <w:rPr>
+          <w:rFonts w:ascii="Times New Roman" w:hAnsi="Times New Roman" w:cs="Times New Roman"/>
+        </w:rPr>
+        <w:t>sale of the unit</w:t>
+      </w:r>
+      <w:r>
+        <w:rPr>
+          <w:rFonts w:ascii="Times New Roman" w:hAnsi="Times New Roman" w:cs="Times New Roman"/>
+        </w:rPr>
+        <w:t xml:space="preserve">s sold multiple times. </w:t>
+      </w:r>
+      <w:r>
+        <w:rPr>
+          <w:rFonts w:ascii="Times New Roman" w:hAnsi="Times New Roman" w:cs="Times New Roman"/>
+        </w:rPr>
+        <w:t>We include columns two and three to show that with the OLS modeling, there are no real differences between the parameter estimates</w:t>
+      </w:r>
+      <w:r>
+        <w:rPr>
+          <w:rFonts w:ascii="Times New Roman" w:hAnsi="Times New Roman" w:cs="Times New Roman"/>
+        </w:rPr>
+        <w:t xml:space="preserve"> without the filtering scheme or between the two methods. </w:t>
+      </w:r>
+    </w:p>
+    <w:p>
+      <w:pPr>
+        <w:spacing w:after="0" w:line="480" w:lineRule="auto"/>
+        <w:rPr>
+          <w:rFonts w:ascii="Times New Roman" w:hAnsi="Times New Roman" w:cs="Times New Roman"/>
+        </w:rPr>
+      </w:pPr>
+      <w:r>
+        <w:rPr>
+          <w:rFonts w:ascii="Times New Roman" w:hAnsi="Times New Roman" w:cs="Times New Roman"/>
+        </w:rPr>
+        <w:lastRenderedPageBreak/>
+        <w:tab/>
+        <w:t xml:space="preserve">Columns five through seven show the results of the full and two filtered samples using only units classified as a </w:t>
+      </w:r>
+      <w:r>
+        <w:rPr>
+          <w:rFonts w:ascii="Times New Roman" w:hAnsi="Times New Roman" w:cs="Times New Roman"/>
+        </w:rPr>
+        <w:t>single-family</w:t>
+      </w:r>
+      <w:r>
+        <w:rPr>
+          <w:rFonts w:ascii="Times New Roman" w:hAnsi="Times New Roman" w:cs="Times New Roman"/>
+        </w:rPr>
+        <w:t xml:space="preserve"> property type. </w:t>
+      </w:r>
+      <w:r>
+        <w:rPr>
+          <w:rFonts w:ascii="Times New Roman" w:hAnsi="Times New Roman" w:cs="Times New Roman"/>
+        </w:rPr>
+        <w:t xml:space="preserve">In all three cases, the coefficient on the indicator for units sold during the Covid-19 pandemic sees a statistically significant increase in value of between 3.7% and 3.9%, or between $46,000 and $49,000. This is in stark contrast to the estimates from the townhouse/condo subsample where the magnitudes were quite small and statistically insignificant. </w:t>
       </w:r>
     </w:p>
     <w:p>
@@ -3576,80 +4338,104 @@
         <w:rPr>
           <w:rFonts w:ascii="Times New Roman" w:hAnsi="Times New Roman" w:cs="Times New Roman"/>
         </w:rPr>
-        <w:t>The full model, which shows an R</w:t>
-      </w:r>
-      <w:r>
-        <w:rPr>
-          <w:rFonts w:ascii="Times New Roman" w:hAnsi="Times New Roman" w:cs="Times New Roman"/>
-          <w:vertAlign w:val="superscript"/>
-        </w:rPr>
-        <w:t>2</w:t>
-      </w:r>
-      <w:r>
-        <w:rPr>
-          <w:rFonts w:ascii="Times New Roman" w:hAnsi="Times New Roman" w:cs="Times New Roman"/>
-        </w:rPr>
-        <w:t xml:space="preserve"> of 0.814, shows that we can expect the value of a unit to increase by about $</w:t>
-      </w:r>
-      <w:r>
-        <w:rPr>
-          <w:rFonts w:ascii="Times New Roman" w:hAnsi="Times New Roman" w:cs="Times New Roman"/>
-        </w:rPr>
-        <w:t>18</w:t>
-      </w:r>
-      <w:r>
-        <w:rPr>
-          <w:rFonts w:ascii="Times New Roman" w:hAnsi="Times New Roman" w:cs="Times New Roman"/>
-        </w:rPr>
-        <w:t xml:space="preserve">,000 if it is sold after the start of the Covid pandemic, however, it is important to measure the sensitivity of these results. The first test is shown in </w:t>
-      </w:r>
-      <w:r>
-        <w:rPr>
-          <w:rFonts w:ascii="Times New Roman" w:hAnsi="Times New Roman" w:cs="Times New Roman"/>
-        </w:rPr>
-        <w:t xml:space="preserve">the last column of Table Three where the estimates are reported for the </w:t>
-      </w:r>
-      <w:r>
-        <w:rPr>
-          <w:rFonts w:ascii="Times New Roman" w:hAnsi="Times New Roman" w:cs="Times New Roman"/>
-        </w:rPr>
-        <w:t xml:space="preserve">model </w:t>
-      </w:r>
-      <w:r>
-        <w:rPr>
-          <w:rFonts w:ascii="Times New Roman" w:hAnsi="Times New Roman" w:cs="Times New Roman"/>
-        </w:rPr>
-        <w:t>e</w:t>
-      </w:r>
-      <w:r>
-        <w:rPr>
-          <w:rFonts w:ascii="Times New Roman" w:hAnsi="Times New Roman" w:cs="Times New Roman"/>
-        </w:rPr>
-        <w:t xml:space="preserve">stimated with </w:t>
-      </w:r>
-      <w:r>
-        <w:rPr>
-          <w:rFonts w:ascii="Times New Roman" w:hAnsi="Times New Roman" w:cs="Times New Roman"/>
-        </w:rPr>
-        <w:t xml:space="preserve">robust </w:t>
-      </w:r>
-      <w:r>
-        <w:rPr>
-          <w:rFonts w:ascii="Times New Roman" w:hAnsi="Times New Roman" w:cs="Times New Roman"/>
-        </w:rPr>
-        <w:t xml:space="preserve">standard errors clustered by zip code. While some measures such as bedrooms and several of the distance measures </w:t>
-      </w:r>
-      <w:r>
-        <w:rPr>
-          <w:rFonts w:ascii="Times New Roman" w:hAnsi="Times New Roman" w:cs="Times New Roman"/>
-        </w:rPr>
-        <w:t>lose</w:t>
-      </w:r>
-      <w:r>
-        <w:rPr>
-          <w:rFonts w:ascii="Times New Roman" w:hAnsi="Times New Roman" w:cs="Times New Roman"/>
-        </w:rPr>
-        <w:t xml:space="preserve"> significance with this error structure, the variable of interest remains significant at the 5% level. </w:t>
+        <w:t xml:space="preserve">Beyond this, the remaining coefficient estimates, when statistically significant, </w:t>
+      </w:r>
+      <w:r>
+        <w:rPr>
+          <w:rFonts w:ascii="Times New Roman" w:hAnsi="Times New Roman" w:cs="Times New Roman"/>
+        </w:rPr>
+        <w:t>are</w:t>
+      </w:r>
+      <w:r>
+        <w:rPr>
+          <w:rFonts w:ascii="Times New Roman" w:hAnsi="Times New Roman" w:cs="Times New Roman"/>
+        </w:rPr>
+        <w:t xml:space="preserve"> in line with expectations </w:t>
+      </w:r>
+      <w:r>
+        <w:rPr>
+          <w:rFonts w:ascii="Times New Roman" w:hAnsi="Times New Roman" w:cs="Times New Roman"/>
+        </w:rPr>
+        <w:t>except for</w:t>
+      </w:r>
+      <w:r>
+        <w:rPr>
+          <w:rFonts w:ascii="Times New Roman" w:hAnsi="Times New Roman" w:cs="Times New Roman"/>
+        </w:rPr>
+        <w:t xml:space="preserve"> the number of bedrooms</w:t>
+      </w:r>
+      <w:r>
+        <w:rPr>
+          <w:rFonts w:ascii="Times New Roman" w:hAnsi="Times New Roman" w:cs="Times New Roman"/>
+        </w:rPr>
+        <w:t xml:space="preserve">, which has a negative </w:t>
+      </w:r>
+      <w:r>
+        <w:rPr>
+          <w:rFonts w:ascii="Times New Roman" w:hAnsi="Times New Roman" w:cs="Times New Roman"/>
+        </w:rPr>
+        <w:t>and statistically significant</w:t>
+      </w:r>
+      <w:r>
+        <w:rPr>
+          <w:rFonts w:ascii="Times New Roman" w:hAnsi="Times New Roman" w:cs="Times New Roman"/>
+        </w:rPr>
+        <w:t>, h</w:t>
+      </w:r>
+      <w:r>
+        <w:rPr>
+          <w:rFonts w:ascii="Times New Roman" w:hAnsi="Times New Roman" w:cs="Times New Roman"/>
+        </w:rPr>
+        <w:t xml:space="preserve">igher building heights and the existence of a basement lower the value; however, zoning of the land has no statistical impact. Distance to the beach, airport, or hospital does not </w:t>
+      </w:r>
+      <w:r>
+        <w:rPr>
+          <w:rFonts w:ascii="Times New Roman" w:hAnsi="Times New Roman" w:cs="Times New Roman"/>
+        </w:rPr>
+        <w:t>seem</w:t>
+      </w:r>
+      <w:r>
+        <w:rPr>
+          <w:rFonts w:ascii="Times New Roman" w:hAnsi="Times New Roman" w:cs="Times New Roman"/>
+        </w:rPr>
+        <w:t xml:space="preserve"> to matter, however, being further from a park lowers the value while being further from a school increases the value. Finally, among the demographic variables, we see that being surrounded by more people identified as Black, while </w:t>
+      </w:r>
+      <w:r>
+        <w:rPr>
+          <w:rFonts w:ascii="Times New Roman" w:hAnsi="Times New Roman" w:cs="Times New Roman"/>
+        </w:rPr>
+        <w:t>like</w:t>
+      </w:r>
+      <w:r>
+        <w:rPr>
+          <w:rFonts w:ascii="Times New Roman" w:hAnsi="Times New Roman" w:cs="Times New Roman"/>
+        </w:rPr>
+        <w:t xml:space="preserve"> the impact for townhomes and condo units, is not statistically significant</w:t>
+      </w:r>
+      <w:r>
+        <w:rPr>
+          <w:rFonts w:ascii="Times New Roman" w:hAnsi="Times New Roman" w:cs="Times New Roman"/>
+        </w:rPr>
+        <w:t>, while areas with increased Asian and, especially, native Hawaiian residents see major discounts in value. Being surrounded by more owner-occupied units increases values, while again, being surrounded by more occupied units lowers the value.</w:t>
+      </w:r>
+      <w:r>
+        <w:rPr>
+          <w:rStyle w:val="FootnoteReference"/>
+          <w:rFonts w:ascii="Times New Roman" w:hAnsi="Times New Roman" w:cs="Times New Roman"/>
+        </w:rPr>
+        <w:footnoteReference w:id="8"/>
+      </w:r>
+      <w:r>
+        <w:rPr>
+          <w:rFonts w:ascii="Times New Roman" w:hAnsi="Times New Roman" w:cs="Times New Roman"/>
+        </w:rPr>
+        <w:t xml:space="preserve"> </w:t>
+      </w:r>
+      <w:r>
+        <w:rPr>
+          <w:rFonts w:ascii="Times New Roman" w:hAnsi="Times New Roman" w:cs="Times New Roman"/>
+        </w:rPr>
+        <w:t xml:space="preserve"> </w:t>
       </w:r>
     </w:p>
     <w:p>
@@ -3667,7 +4453,7 @@
           <w:i/>
           <w:iCs/>
         </w:rPr>
-        <w:t>Heterogenous Housing Types</w:t>
+        <w:t>Spatially Controlled Regressions</w:t>
       </w:r>
     </w:p>
     <w:p>
@@ -3681,69 +4467,114 @@
         <w:rPr>
           <w:rFonts w:ascii="Times New Roman" w:hAnsi="Times New Roman" w:cs="Times New Roman"/>
         </w:rPr>
+        <w:tab/>
+        <w:t xml:space="preserve">While the linear regressions show a clear, heterogeneous impact from the Covid-19 pandemic on the sale of units in Hawaii, </w:t>
+      </w:r>
+      <w:r>
+        <w:rPr>
+          <w:rFonts w:ascii="Times New Roman" w:hAnsi="Times New Roman" w:cs="Times New Roman"/>
+        </w:rPr>
+        <w:t>linear models are known to be biased in the presences of unmeasured spatial relationships. W</w:t>
+      </w:r>
+      <w:r>
+        <w:rPr>
+          <w:rFonts w:ascii="Times New Roman" w:hAnsi="Times New Roman" w:cs="Times New Roman"/>
+        </w:rPr>
+        <w:t>e</w:t>
+      </w:r>
+      <w:r>
+        <w:rPr>
+          <w:rFonts w:ascii="Times New Roman" w:hAnsi="Times New Roman" w:cs="Times New Roman"/>
+        </w:rPr>
+        <w:t xml:space="preserve">, therefore, </w:t>
+      </w:r>
+      <w:r>
+        <w:rPr>
+          <w:rFonts w:ascii="Times New Roman" w:hAnsi="Times New Roman" w:cs="Times New Roman"/>
+        </w:rPr>
+        <w:t xml:space="preserve">estimate a Spatial Durbin </w:t>
+      </w:r>
+      <w:r>
+        <w:rPr>
+          <w:rFonts w:ascii="Times New Roman" w:hAnsi="Times New Roman" w:cs="Times New Roman"/>
+        </w:rPr>
+        <w:t>M</w:t>
+      </w:r>
+      <w:r>
+        <w:rPr>
+          <w:rFonts w:ascii="Times New Roman" w:hAnsi="Times New Roman" w:cs="Times New Roman"/>
+        </w:rPr>
+        <w:t>odel (equation (2) above</w:t>
+      </w:r>
+      <w:r>
+        <w:rPr>
+          <w:rFonts w:ascii="Times New Roman" w:hAnsi="Times New Roman" w:cs="Times New Roman"/>
+        </w:rPr>
+        <w:t>)</w:t>
+      </w:r>
+      <w:r>
+        <w:rPr>
+          <w:rFonts w:ascii="Times New Roman" w:hAnsi="Times New Roman" w:cs="Times New Roman"/>
+        </w:rPr>
+        <w:t xml:space="preserve"> using maximum likelihood processes.</w:t>
+      </w:r>
+      <w:r>
+        <w:rPr>
+          <w:rStyle w:val="FootnoteReference"/>
+          <w:rFonts w:ascii="Times New Roman" w:hAnsi="Times New Roman" w:cs="Times New Roman"/>
+        </w:rPr>
+        <w:footnoteReference w:id="9"/>
+      </w:r>
+      <w:r>
+        <w:rPr>
+          <w:rFonts w:ascii="Times New Roman" w:hAnsi="Times New Roman" w:cs="Times New Roman"/>
+        </w:rPr>
+        <w:t xml:space="preserve"> Estimating spatial models requires the choice of weight matrix</w:t>
+      </w:r>
+      <w:r>
+        <w:rPr>
+          <w:rFonts w:ascii="Times New Roman" w:hAnsi="Times New Roman" w:cs="Times New Roman"/>
+        </w:rPr>
+        <w:t xml:space="preserve"> and g</w:t>
+      </w:r>
+      <w:r>
+        <w:rPr>
+          <w:rFonts w:ascii="Times New Roman" w:hAnsi="Times New Roman" w:cs="Times New Roman"/>
+        </w:rPr>
+        <w:t>iven the size of the data sample and for computational efficiency, we choose to use a row-standardized, k-nearest neighbor approach and set k = 20.</w:t>
+      </w:r>
+      <w:r>
+        <w:rPr>
+          <w:rStyle w:val="FootnoteReference"/>
+          <w:rFonts w:ascii="Times New Roman" w:hAnsi="Times New Roman" w:cs="Times New Roman"/>
+        </w:rPr>
+        <w:footnoteReference w:id="10"/>
+      </w:r>
+      <w:r>
+        <w:rPr>
+          <w:rFonts w:ascii="Times New Roman" w:hAnsi="Times New Roman" w:cs="Times New Roman"/>
+        </w:rPr>
+        <w:t xml:space="preserve"> </w:t>
+      </w:r>
+      <w:r>
+        <w:rPr>
+          <w:rFonts w:ascii="Times New Roman" w:hAnsi="Times New Roman" w:cs="Times New Roman"/>
+        </w:rPr>
+        <w:t xml:space="preserve">As discussed above, we remove repeated transactions in the data </w:t>
+      </w:r>
+      <w:r>
+        <w:rPr>
+          <w:rFonts w:ascii="Times New Roman" w:hAnsi="Times New Roman" w:cs="Times New Roman"/>
+        </w:rPr>
         <w:lastRenderedPageBreak/>
-        <w:tab/>
-      </w:r>
-      <w:r>
-        <w:rPr>
-          <w:rFonts w:ascii="Times New Roman" w:hAnsi="Times New Roman" w:cs="Times New Roman"/>
-        </w:rPr>
-        <w:t xml:space="preserve">As observed in the summary statistics and Figure One, the impact of the pandemic on the sale price may be different for different types of units. </w:t>
-      </w:r>
-      <w:r>
-        <w:rPr>
-          <w:rFonts w:ascii="Times New Roman" w:hAnsi="Times New Roman" w:cs="Times New Roman"/>
-        </w:rPr>
-        <w:t xml:space="preserve">The first three </w:t>
-      </w:r>
-      <w:r>
-        <w:rPr>
-          <w:rFonts w:ascii="Times New Roman" w:hAnsi="Times New Roman" w:cs="Times New Roman"/>
-        </w:rPr>
-        <w:t xml:space="preserve">data </w:t>
-      </w:r>
-      <w:r>
-        <w:rPr>
-          <w:rFonts w:ascii="Times New Roman" w:hAnsi="Times New Roman" w:cs="Times New Roman"/>
-        </w:rPr>
-        <w:t xml:space="preserve">columns of Table Four show the results of the full OLS model with robust standard errors </w:t>
-      </w:r>
-      <w:r>
-        <w:rPr>
-          <w:rFonts w:ascii="Times New Roman" w:hAnsi="Times New Roman" w:cs="Times New Roman"/>
-        </w:rPr>
-        <w:t>of the townhouse/condo subsample</w:t>
-      </w:r>
-      <w:r>
-        <w:rPr>
-          <w:rFonts w:ascii="Times New Roman" w:hAnsi="Times New Roman" w:cs="Times New Roman"/>
-        </w:rPr>
-        <w:t xml:space="preserve"> only</w:t>
-      </w:r>
-      <w:r>
-        <w:rPr>
-          <w:rFonts w:ascii="Times New Roman" w:hAnsi="Times New Roman" w:cs="Times New Roman"/>
-        </w:rPr>
-        <w:t>.  The first column uses the full sample of units sold and we see that the indicator for units sold after the start of the Covid pandemic has dropped in magnitude equating to a premium of only about $9,000 given the average townhouse/condo units selling at about $660,000, but the coefficient is also no longer statistically significant (the estimated p-value is 0.1</w:t>
-      </w:r>
-      <w:r>
-        <w:rPr>
-          <w:rFonts w:ascii="Times New Roman" w:hAnsi="Times New Roman" w:cs="Times New Roman"/>
-        </w:rPr>
-        <w:t>641</w:t>
-      </w:r>
-      <w:r>
-        <w:rPr>
-          <w:rFonts w:ascii="Times New Roman" w:hAnsi="Times New Roman" w:cs="Times New Roman"/>
-        </w:rPr>
-        <w:t>). This seems to indicate the units classified as townhouse or condominium did not enjoy the post-Covid premium that is indicated in Table Three supporting the idea that consumer preferences may not have changed for these types of units after the start of the pandemic.</w:t>
+        <w:t>using the last reported sale and the first reported sale and estimate the models using both datasets to ensure robustness.</w:t>
       </w:r>
       <w:r>
         <w:rPr>
           <w:rStyle w:val="FootnoteReference"/>
           <w:rFonts w:ascii="Times New Roman" w:hAnsi="Times New Roman" w:cs="Times New Roman"/>
         </w:rPr>
-        <w:footnoteReference w:id="7"/>
+        <w:footnoteReference w:id="11"/>
       </w:r>
       <w:r>
         <w:rPr>
@@ -3751,281 +4582,11 @@
         </w:rPr>
         <w:t xml:space="preserve"> </w:t>
       </w:r>
-    </w:p>
-    <w:p>
-      <w:pPr>
-        <w:spacing w:after="0" w:line="480" w:lineRule="auto"/>
-        <w:rPr>
-          <w:rFonts w:ascii="Times New Roman" w:hAnsi="Times New Roman" w:cs="Times New Roman"/>
-        </w:rPr>
-      </w:pPr>
-      <w:r>
-        <w:rPr>
-          <w:rFonts w:ascii="Times New Roman" w:hAnsi="Times New Roman" w:cs="Times New Roman"/>
-        </w:rPr>
-        <w:tab/>
-        <w:t xml:space="preserve">Among the other control variables, we do not see any unexpected results. </w:t>
-      </w:r>
-      <w:r>
-        <w:rPr>
-          <w:rFonts w:ascii="Times New Roman" w:hAnsi="Times New Roman" w:cs="Times New Roman"/>
-        </w:rPr>
-        <w:t xml:space="preserve">The </w:t>
-      </w:r>
-      <w:r>
-        <w:rPr>
-          <w:rFonts w:ascii="Times New Roman" w:hAnsi="Times New Roman" w:cs="Times New Roman"/>
-        </w:rPr>
-        <w:t>coefficient</w:t>
-      </w:r>
-      <w:r>
-        <w:rPr>
-          <w:rFonts w:ascii="Times New Roman" w:hAnsi="Times New Roman" w:cs="Times New Roman"/>
-        </w:rPr>
-        <w:t xml:space="preserve"> on the number of bedrooms is positive for these units compared to the negative found in the full sample</w:t>
-      </w:r>
-      <w:r>
-        <w:rPr>
-          <w:rFonts w:ascii="Times New Roman" w:hAnsi="Times New Roman" w:cs="Times New Roman"/>
-        </w:rPr>
-        <w:t xml:space="preserve"> and consumers seem to prefer the high-rise building over low-rise buildings. Additionally, </w:t>
-      </w:r>
-      <w:r>
-        <w:rPr>
-          <w:rFonts w:ascii="Times New Roman" w:hAnsi="Times New Roman" w:cs="Times New Roman"/>
-        </w:rPr>
-        <w:t>being remodeled sees a slight increase in value while distance to the beach or parks are not considered</w:t>
-      </w:r>
-      <w:r>
-        <w:rPr>
-          <w:rFonts w:ascii="Times New Roman" w:hAnsi="Times New Roman" w:cs="Times New Roman"/>
-        </w:rPr>
-        <w:t xml:space="preserve">, however, being further from a hospital seems to decrease value while </w:t>
-      </w:r>
-      <w:r>
-        <w:rPr>
-          <w:rFonts w:ascii="Times New Roman" w:hAnsi="Times New Roman" w:cs="Times New Roman"/>
-        </w:rPr>
-        <w:t>further</w:t>
-      </w:r>
-      <w:r>
-        <w:rPr>
-          <w:rFonts w:ascii="Times New Roman" w:hAnsi="Times New Roman" w:cs="Times New Roman"/>
-        </w:rPr>
-        <w:t xml:space="preserve"> from the middle school assigned to the unit increases value. </w:t>
-      </w:r>
-      <w:r>
-        <w:rPr>
-          <w:rFonts w:ascii="Times New Roman" w:hAnsi="Times New Roman" w:cs="Times New Roman"/>
-        </w:rPr>
-        <w:t xml:space="preserve">Finally, the demographic impacts are like those found prior. </w:t>
-      </w:r>
-    </w:p>
-    <w:p>
-      <w:pPr>
-        <w:spacing w:after="0" w:line="480" w:lineRule="auto"/>
-        <w:rPr>
-          <w:rFonts w:ascii="Times New Roman" w:hAnsi="Times New Roman" w:cs="Times New Roman"/>
-        </w:rPr>
-      </w:pPr>
-      <w:r>
-        <w:rPr>
-          <w:rFonts w:ascii="Times New Roman" w:hAnsi="Times New Roman" w:cs="Times New Roman"/>
-        </w:rPr>
-        <w:tab/>
-        <w:t xml:space="preserve">The second and third columns of townhouse/condo results are estimates of the same model with slightly different subsamples. For the spatial analysis discussed shortly, repeated sales of the same units had to be removed to ensure the weight matrix would be generated correctly. To accomplish this, two strategies </w:t>
-      </w:r>
-      <w:r>
-        <w:rPr>
-          <w:rFonts w:ascii="Times New Roman" w:hAnsi="Times New Roman" w:cs="Times New Roman"/>
-        </w:rPr>
-        <w:t>are</w:t>
-      </w:r>
-      <w:r>
-        <w:rPr>
-          <w:rFonts w:ascii="Times New Roman" w:hAnsi="Times New Roman" w:cs="Times New Roman"/>
-        </w:rPr>
-        <w:t xml:space="preserve"> used. </w:t>
-      </w:r>
-      <w:r>
-        <w:rPr>
-          <w:rFonts w:ascii="Times New Roman" w:hAnsi="Times New Roman" w:cs="Times New Roman"/>
-        </w:rPr>
-        <w:t>First,</w:t>
-      </w:r>
-      <w:r>
-        <w:rPr>
-          <w:rFonts w:ascii="Times New Roman" w:hAnsi="Times New Roman" w:cs="Times New Roman"/>
-        </w:rPr>
-        <w:t xml:space="preserve"> we retained only the most recent sale of a unit</w:t>
-      </w:r>
-      <w:r>
-        <w:rPr>
-          <w:rFonts w:ascii="Times New Roman" w:hAnsi="Times New Roman" w:cs="Times New Roman"/>
-        </w:rPr>
-        <w:t xml:space="preserve">, a method we feel is the most </w:t>
-      </w:r>
-      <w:r>
-        <w:rPr>
-          <w:rFonts w:ascii="Times New Roman" w:hAnsi="Times New Roman" w:cs="Times New Roman"/>
-        </w:rPr>
-        <w:t xml:space="preserve">logical approach given that the units that only appear once in our data are the most recent sales for those units (presumably they have sold before, just prior to the start of our data sample). Secondly, we retained the first sale of the unit in the data to ensure that using the most recent sale does not </w:t>
-      </w:r>
-      <w:r>
-        <w:rPr>
-          <w:rFonts w:ascii="Times New Roman" w:hAnsi="Times New Roman" w:cs="Times New Roman"/>
-        </w:rPr>
-        <w:t xml:space="preserve">skew our results by </w:t>
-      </w:r>
-      <w:r>
-        <w:rPr>
-          <w:rFonts w:ascii="Times New Roman" w:hAnsi="Times New Roman" w:cs="Times New Roman"/>
-        </w:rPr>
-        <w:t xml:space="preserve">including more post-Covid sales relative to pre-Covid. </w:t>
-      </w:r>
-    </w:p>
-    <w:p>
-      <w:pPr>
-        <w:spacing w:after="0" w:line="480" w:lineRule="auto"/>
-        <w:rPr>
-          <w:rFonts w:ascii="Times New Roman" w:hAnsi="Times New Roman" w:cs="Times New Roman"/>
-        </w:rPr>
-      </w:pPr>
-      <w:r>
-        <w:rPr>
-          <w:rFonts w:ascii="Times New Roman" w:hAnsi="Times New Roman" w:cs="Times New Roman"/>
-        </w:rPr>
-        <w:lastRenderedPageBreak/>
-        <w:tab/>
-        <w:t>We include columns two and three to show that with the OLS modeling, there are no real differences between the parameter estimates</w:t>
-      </w:r>
-      <w:r>
-        <w:rPr>
-          <w:rFonts w:ascii="Times New Roman" w:hAnsi="Times New Roman" w:cs="Times New Roman"/>
-        </w:rPr>
-        <w:t xml:space="preserve"> without the filtering scheme or between the two methods. </w:t>
-      </w:r>
-      <w:r>
-        <w:rPr>
-          <w:rFonts w:ascii="Times New Roman" w:hAnsi="Times New Roman" w:cs="Times New Roman"/>
-        </w:rPr>
-        <w:t>Of interest, however, is that when the data is filtered to keep only the most recent sale, we see a smaller, albeit insignificant, coefficient on the Covid indicator; however, when filtered to keep the first sale, thus increasing the number of pre-Covid sales, the estimate on the Covid coefficient is larger. In both cases, however, the estimate is not statistically significant with p-values equal to 0.</w:t>
-      </w:r>
-      <w:r>
-        <w:rPr>
-          <w:rFonts w:ascii="Times New Roman" w:hAnsi="Times New Roman" w:cs="Times New Roman"/>
-        </w:rPr>
-        <w:t>603</w:t>
-      </w:r>
-      <w:r>
-        <w:rPr>
-          <w:rFonts w:ascii="Times New Roman" w:hAnsi="Times New Roman" w:cs="Times New Roman"/>
-        </w:rPr>
-        <w:t xml:space="preserve"> and 0.</w:t>
-      </w:r>
-      <w:r>
-        <w:rPr>
-          <w:rFonts w:ascii="Times New Roman" w:hAnsi="Times New Roman" w:cs="Times New Roman"/>
-        </w:rPr>
-        <w:t>555</w:t>
-      </w:r>
-      <w:r>
-        <w:rPr>
-          <w:rFonts w:ascii="Times New Roman" w:hAnsi="Times New Roman" w:cs="Times New Roman"/>
-        </w:rPr>
-        <w:t xml:space="preserve"> respectively. </w:t>
-      </w:r>
-    </w:p>
-    <w:p>
-      <w:pPr>
-        <w:spacing w:after="0" w:line="480" w:lineRule="auto"/>
-        <w:rPr>
-          <w:rFonts w:ascii="Times New Roman" w:hAnsi="Times New Roman" w:cs="Times New Roman"/>
-        </w:rPr>
-      </w:pPr>
-      <w:r>
-        <w:rPr>
-          <w:rFonts w:ascii="Times New Roman" w:hAnsi="Times New Roman" w:cs="Times New Roman"/>
-        </w:rPr>
-        <w:tab/>
-        <w:t xml:space="preserve">Columns five through seven show the results of the full and two filtered samples using only units classified as a </w:t>
-      </w:r>
-      <w:r>
-        <w:rPr>
-          <w:rFonts w:ascii="Times New Roman" w:hAnsi="Times New Roman" w:cs="Times New Roman"/>
-        </w:rPr>
-        <w:t>single-family</w:t>
-      </w:r>
-      <w:r>
-        <w:rPr>
-          <w:rFonts w:ascii="Times New Roman" w:hAnsi="Times New Roman" w:cs="Times New Roman"/>
-        </w:rPr>
-        <w:t xml:space="preserve"> property type. </w:t>
-      </w:r>
-      <w:r>
-        <w:rPr>
-          <w:rFonts w:ascii="Times New Roman" w:hAnsi="Times New Roman" w:cs="Times New Roman"/>
-        </w:rPr>
-        <w:t xml:space="preserve">In all three cases, the coefficient on the indicator for units sold during the Covid-19 pandemic sees a statistically significant increase in value of between 3.7% and 3.9%, or between $46,000 and $49,000. This is in stark contrast to the estimates from the townhouse/condo subsample where the magnitudes were quite small and statistically insignificant. </w:t>
-      </w:r>
-    </w:p>
-    <w:p>
-      <w:pPr>
-        <w:spacing w:after="0" w:line="480" w:lineRule="auto"/>
-        <w:ind w:firstLine="720"/>
-        <w:rPr>
-          <w:rFonts w:ascii="Times New Roman" w:hAnsi="Times New Roman" w:cs="Times New Roman"/>
-        </w:rPr>
-      </w:pPr>
-      <w:r>
-        <w:rPr>
-          <w:rFonts w:ascii="Times New Roman" w:hAnsi="Times New Roman" w:cs="Times New Roman"/>
-        </w:rPr>
-        <w:t xml:space="preserve">Beyond this, the remaining coefficient estimates, when statistically significant, fall in line with expectations </w:t>
-      </w:r>
-      <w:proofErr w:type="gramStart"/>
-      <w:r>
-        <w:rPr>
-          <w:rFonts w:ascii="Times New Roman" w:hAnsi="Times New Roman" w:cs="Times New Roman"/>
-        </w:rPr>
-        <w:t>with the exception of</w:t>
-      </w:r>
-      <w:proofErr w:type="gramEnd"/>
-      <w:r>
-        <w:rPr>
-          <w:rFonts w:ascii="Times New Roman" w:hAnsi="Times New Roman" w:cs="Times New Roman"/>
-        </w:rPr>
-        <w:t xml:space="preserve"> the number of bedrooms that are negative and statistically significant, while more bathrooms increase the values. Higher building heights and the existence of a basement lower the value; however, zoning of the land has no statistical impact. Distance to the beach, airport, or hospital does not </w:t>
-      </w:r>
-      <w:r>
-        <w:rPr>
-          <w:rFonts w:ascii="Times New Roman" w:hAnsi="Times New Roman" w:cs="Times New Roman"/>
-        </w:rPr>
-        <w:t>seem</w:t>
-      </w:r>
-      <w:r>
-        <w:rPr>
-          <w:rFonts w:ascii="Times New Roman" w:hAnsi="Times New Roman" w:cs="Times New Roman"/>
-        </w:rPr>
-        <w:t xml:space="preserve"> to matter, however, being further from a park lowers the value while being further from a school increases the value. Finally, among the demographic variables, we see that being surrounded by more people identified as Black, while </w:t>
-      </w:r>
-      <w:r>
-        <w:rPr>
-          <w:rFonts w:ascii="Times New Roman" w:hAnsi="Times New Roman" w:cs="Times New Roman"/>
-        </w:rPr>
-        <w:t>like</w:t>
-      </w:r>
-      <w:r>
-        <w:rPr>
-          <w:rFonts w:ascii="Times New Roman" w:hAnsi="Times New Roman" w:cs="Times New Roman"/>
-        </w:rPr>
-        <w:t xml:space="preserve"> the impact for townhomes and condo units, is not statistically significant</w:t>
-      </w:r>
-      <w:r>
-        <w:rPr>
-          <w:rFonts w:ascii="Times New Roman" w:hAnsi="Times New Roman" w:cs="Times New Roman"/>
-        </w:rPr>
-        <w:t xml:space="preserve">, while areas with increased Asian and, especially, native Hawaiian residents see major discounts in value. Being surrounded by more owner-occupied units increases values, while again, being surrounded by more occupied units lowers the value. </w:t>
+      <w:r>
+        <w:rPr>
+          <w:rFonts w:ascii="Times New Roman" w:hAnsi="Times New Roman" w:cs="Times New Roman"/>
+        </w:rPr>
+        <w:t>When estimating a spatial model, care</w:t>
       </w:r>
       <w:r>
         <w:rPr>
@@ -4033,154 +4594,216 @@
         </w:rPr>
         <w:t xml:space="preserve"> </w:t>
       </w:r>
-    </w:p>
-    <w:p>
-      <w:pPr>
-        <w:spacing w:after="0" w:line="480" w:lineRule="auto"/>
+      <w:r>
+        <w:rPr>
+          <w:rFonts w:ascii="Times New Roman" w:hAnsi="Times New Roman" w:cs="Times New Roman"/>
+        </w:rPr>
+        <w:t>must be taken to correctly interpret the coefficients because of the numerous feedback effects in the model</w:t>
+      </w:r>
+      <w:r>
+        <w:rPr>
+          <w:rFonts w:ascii="Times New Roman" w:hAnsi="Times New Roman" w:cs="Times New Roman"/>
+        </w:rPr>
+        <w:t xml:space="preserve"> </w:t>
+      </w:r>
+      <w:r>
+        <w:rPr>
+          <w:rFonts w:ascii="Times New Roman" w:hAnsi="Times New Roman" w:cs="Times New Roman"/>
+        </w:rPr>
+        <w:t xml:space="preserve">(see Pace and LeSage, 2009). </w:t>
+      </w:r>
+      <w:r>
+        <w:rPr>
+          <w:rFonts w:ascii="Times New Roman" w:hAnsi="Times New Roman" w:cs="Times New Roman"/>
+        </w:rPr>
+        <w:t xml:space="preserve">Therefore, aside from showing the coefficient estimates, we also show the direct, </w:t>
+      </w:r>
+      <w:r>
+        <w:rPr>
+          <w:rFonts w:ascii="Times New Roman" w:hAnsi="Times New Roman" w:cs="Times New Roman"/>
+        </w:rPr>
+        <w:t>indirect,</w:t>
+      </w:r>
+      <w:r>
+        <w:rPr>
+          <w:rFonts w:ascii="Times New Roman" w:hAnsi="Times New Roman" w:cs="Times New Roman"/>
+        </w:rPr>
+        <w:t xml:space="preserve"> and total effects from the Covid indicator</w:t>
+      </w:r>
+      <w:r>
+        <w:rPr>
+          <w:rFonts w:ascii="Times New Roman" w:hAnsi="Times New Roman" w:cs="Times New Roman"/>
+        </w:rPr>
+        <w:t xml:space="preserve"> and the estimated p-value testing the null hypothesis that the specific impact is, in reality, zero</w:t>
+      </w:r>
+      <w:r>
+        <w:rPr>
+          <w:rFonts w:ascii="Times New Roman" w:hAnsi="Times New Roman" w:cs="Times New Roman"/>
+        </w:rPr>
+        <w:t>.</w:t>
+      </w:r>
+      <w:r>
+        <w:rPr>
+          <w:rStyle w:val="FootnoteReference"/>
+          <w:rFonts w:ascii="Times New Roman" w:hAnsi="Times New Roman" w:cs="Times New Roman"/>
+        </w:rPr>
+        <w:footnoteReference w:id="12"/>
+      </w:r>
+      <w:r>
+        <w:rPr>
+          <w:rFonts w:ascii="Times New Roman" w:hAnsi="Times New Roman" w:cs="Times New Roman"/>
+        </w:rPr>
+        <w:t xml:space="preserve"> The direct result is the impact from the </w:t>
+      </w:r>
+      <w:r>
+        <w:rPr>
+          <w:rFonts w:ascii="Times New Roman" w:hAnsi="Times New Roman" w:cs="Times New Roman"/>
+        </w:rPr>
+        <w:t xml:space="preserve">post-covid </w:t>
+      </w:r>
+      <w:r>
+        <w:rPr>
+          <w:rFonts w:ascii="Times New Roman" w:hAnsi="Times New Roman" w:cs="Times New Roman"/>
+        </w:rPr>
+        <w:t xml:space="preserve">sale of the </w:t>
+      </w:r>
+      <w:r>
         <w:rPr>
           <w:rFonts w:ascii="Times New Roman" w:hAnsi="Times New Roman" w:cs="Times New Roman"/>
           <w:i/>
           <w:iCs/>
         </w:rPr>
-      </w:pPr>
+        <w:t>i</w:t>
+      </w:r>
+      <w:r>
+        <w:rPr>
+          <w:rFonts w:ascii="Times New Roman" w:hAnsi="Times New Roman" w:cs="Times New Roman"/>
+        </w:rPr>
+        <w:t xml:space="preserve">th observation </w:t>
+      </w:r>
+      <w:r>
+        <w:rPr>
+          <w:rFonts w:ascii="Times New Roman" w:hAnsi="Times New Roman" w:cs="Times New Roman"/>
+        </w:rPr>
+        <w:t xml:space="preserve">on the natural log of the </w:t>
+      </w:r>
       <w:r>
         <w:rPr>
           <w:rFonts w:ascii="Times New Roman" w:hAnsi="Times New Roman" w:cs="Times New Roman"/>
           <w:i/>
           <w:iCs/>
         </w:rPr>
-        <w:t>Spatially Controlled Regressions</w:t>
-      </w:r>
-    </w:p>
-    <w:p>
-      <w:pPr>
-        <w:spacing w:after="0" w:line="480" w:lineRule="auto"/>
-        <w:rPr>
-          <w:rFonts w:ascii="Times New Roman" w:hAnsi="Times New Roman" w:cs="Times New Roman"/>
-        </w:rPr>
-      </w:pPr>
-      <w:r>
-        <w:rPr>
-          <w:rFonts w:ascii="Times New Roman" w:hAnsi="Times New Roman" w:cs="Times New Roman"/>
-        </w:rPr>
-        <w:tab/>
-        <w:t xml:space="preserve">While the linear regressions show a clear, heterogeneous impact from the Covid-19 pandemic on the sale of units in Hawaii, we need to be certain that there is no spatial relationships or unobserved spatial factors that are skewing or creating biased estimate. Therefore, we estimate a Spatial Durbin model (equation (2)) above using maximum likelihood processes. Estimating spatial models requires the </w:t>
-      </w:r>
-      <w:r>
-        <w:rPr>
-          <w:rFonts w:ascii="Times New Roman" w:hAnsi="Times New Roman" w:cs="Times New Roman"/>
-        </w:rPr>
-        <w:lastRenderedPageBreak/>
-        <w:t>choice of weight matrix</w:t>
-      </w:r>
-      <w:r>
-        <w:rPr>
-          <w:rFonts w:ascii="Times New Roman" w:hAnsi="Times New Roman" w:cs="Times New Roman"/>
-        </w:rPr>
-        <w:t>. Given the size of the data sample and for computational efficiency, we choose to use a row-standardized, k-nearest neighbor approach and set k = 20.</w:t>
-      </w:r>
-      <w:r>
-        <w:rPr>
-          <w:rStyle w:val="FootnoteReference"/>
-          <w:rFonts w:ascii="Times New Roman" w:hAnsi="Times New Roman" w:cs="Times New Roman"/>
-        </w:rPr>
-        <w:footnoteReference w:id="8"/>
-      </w:r>
-      <w:r>
-        <w:rPr>
-          <w:rFonts w:ascii="Times New Roman" w:hAnsi="Times New Roman" w:cs="Times New Roman"/>
-        </w:rPr>
-        <w:t xml:space="preserve"> </w:t>
-      </w:r>
-    </w:p>
-    <w:p>
-      <w:pPr>
-        <w:spacing w:after="0" w:line="480" w:lineRule="auto"/>
-        <w:rPr>
-          <w:rFonts w:ascii="Times New Roman" w:hAnsi="Times New Roman" w:cs="Times New Roman"/>
-        </w:rPr>
-      </w:pPr>
-      <w:r>
-        <w:rPr>
-          <w:rFonts w:ascii="Times New Roman" w:hAnsi="Times New Roman" w:cs="Times New Roman"/>
-        </w:rPr>
-        <w:tab/>
-        <w:t xml:space="preserve">Secondly, when estimating the spatial Durbin model, the results are best interpreted by finding the direct, indicator, and total effects from each of the estimated coefficients (Pace and </w:t>
-      </w:r>
-      <w:proofErr w:type="spellStart"/>
-      <w:r>
-        <w:rPr>
-          <w:rFonts w:ascii="Times New Roman" w:hAnsi="Times New Roman" w:cs="Times New Roman"/>
-        </w:rPr>
-        <w:t>LeSage</w:t>
-      </w:r>
-      <w:proofErr w:type="spellEnd"/>
-      <w:r>
-        <w:rPr>
-          <w:rFonts w:ascii="Times New Roman" w:hAnsi="Times New Roman" w:cs="Times New Roman"/>
-        </w:rPr>
-        <w:t xml:space="preserve">, 2009). The statistical significance of each effect is then determined via bootstrapping processes which we complete using the </w:t>
-      </w:r>
-      <w:proofErr w:type="gramStart"/>
+        <w:t>i</w:t>
+      </w:r>
+      <w:r>
+        <w:rPr>
+          <w:rFonts w:ascii="Times New Roman" w:hAnsi="Times New Roman" w:cs="Times New Roman"/>
+        </w:rPr>
+        <w:t xml:space="preserve">th unit while also accounting for how that change in the </w:t>
+      </w:r>
       <w:r>
         <w:rPr>
           <w:rFonts w:ascii="Times New Roman" w:hAnsi="Times New Roman" w:cs="Times New Roman"/>
           <w:i/>
           <w:iCs/>
         </w:rPr>
-        <w:t>impacts</w:t>
-      </w:r>
-      <w:proofErr w:type="gramEnd"/>
-      <w:r>
-        <w:rPr>
-          <w:rFonts w:ascii="Times New Roman" w:hAnsi="Times New Roman" w:cs="Times New Roman"/>
-        </w:rPr>
-        <w:t xml:space="preserve"> function built into the </w:t>
-      </w:r>
-      <w:proofErr w:type="spellStart"/>
+        <w:t>i</w:t>
+      </w:r>
+      <w:r>
+        <w:rPr>
+          <w:rFonts w:ascii="Times New Roman" w:hAnsi="Times New Roman" w:cs="Times New Roman"/>
+        </w:rPr>
+        <w:t xml:space="preserve">th unit’s sale price impacts surrounding properties which, in turn, feedback into the </w:t>
+      </w:r>
       <w:r>
         <w:rPr>
           <w:rFonts w:ascii="Times New Roman" w:hAnsi="Times New Roman" w:cs="Times New Roman"/>
           <w:i/>
           <w:iCs/>
         </w:rPr>
-        <w:t>spatialreg</w:t>
-      </w:r>
-      <w:proofErr w:type="spellEnd"/>
-      <w:r>
-        <w:rPr>
-          <w:rFonts w:ascii="Times New Roman" w:hAnsi="Times New Roman" w:cs="Times New Roman"/>
-        </w:rPr>
-        <w:t xml:space="preserve"> package for R. The direct effect is the impact on the variable of interest directly on the value of the units, while the indirect can be thought of as the external impact from that variable on the unit of interest via the 20 nearest neighbors. The total effect is then the combination of these two impacts. </w:t>
-      </w:r>
-    </w:p>
-    <w:p>
-      <w:pPr>
-        <w:spacing w:after="0" w:line="480" w:lineRule="auto"/>
-        <w:rPr>
-          <w:rFonts w:ascii="Times New Roman" w:hAnsi="Times New Roman" w:cs="Times New Roman"/>
-        </w:rPr>
-      </w:pPr>
-      <w:r>
-        <w:rPr>
-          <w:rFonts w:ascii="Times New Roman" w:hAnsi="Times New Roman" w:cs="Times New Roman"/>
-        </w:rPr>
-        <w:tab/>
-        <w:t xml:space="preserve">Table Five shows the direct, </w:t>
-      </w:r>
-      <w:proofErr w:type="gramStart"/>
-      <w:r>
-        <w:rPr>
-          <w:rFonts w:ascii="Times New Roman" w:hAnsi="Times New Roman" w:cs="Times New Roman"/>
-        </w:rPr>
-        <w:t>indirect</w:t>
-      </w:r>
-      <w:proofErr w:type="gramEnd"/>
-      <w:r>
-        <w:rPr>
-          <w:rFonts w:ascii="Times New Roman" w:hAnsi="Times New Roman" w:cs="Times New Roman"/>
-        </w:rPr>
-        <w:t xml:space="preserve"> and total effects, along with the values of the spatial parameter (</w:t>
+        <w:t>i</w:t>
+      </w:r>
+      <w:r>
+        <w:rPr>
+          <w:rFonts w:ascii="Times New Roman" w:hAnsi="Times New Roman" w:cs="Times New Roman"/>
+        </w:rPr>
+        <w:t xml:space="preserve">th unit’s price.  The indirect impact is a measure of the </w:t>
+      </w:r>
+      <w:r>
+        <w:rPr>
+          <w:rFonts w:ascii="Times New Roman" w:hAnsi="Times New Roman" w:cs="Times New Roman"/>
+          <w:i/>
+          <w:iCs/>
+        </w:rPr>
+        <w:t>i</w:t>
+      </w:r>
+      <w:r>
+        <w:rPr>
+          <w:rFonts w:ascii="Times New Roman" w:hAnsi="Times New Roman" w:cs="Times New Roman"/>
+        </w:rPr>
+        <w:t xml:space="preserve">th unit’s neighbor being transacted after Covid on the </w:t>
+      </w:r>
+      <w:r>
+        <w:rPr>
+          <w:rFonts w:ascii="Times New Roman" w:hAnsi="Times New Roman" w:cs="Times New Roman"/>
+          <w:i/>
+          <w:iCs/>
+        </w:rPr>
+        <w:t>i</w:t>
+      </w:r>
+      <w:r>
+        <w:rPr>
+          <w:rFonts w:ascii="Times New Roman" w:hAnsi="Times New Roman" w:cs="Times New Roman"/>
+        </w:rPr>
+        <w:t>th unit’s final sale price.</w:t>
+      </w:r>
+      <w:r>
+        <w:rPr>
+          <w:rFonts w:ascii="Times New Roman" w:hAnsi="Times New Roman" w:cs="Times New Roman"/>
+        </w:rPr>
+        <w:t xml:space="preserve"> </w:t>
+      </w:r>
+      <w:r>
+        <w:rPr>
+          <w:rFonts w:ascii="Times New Roman" w:hAnsi="Times New Roman" w:cs="Times New Roman"/>
+        </w:rPr>
+        <w:t xml:space="preserve">It is important to remember that this is only through the process of having been sold after the pandemic started, not through the price mechanism and any Covid premium or discount. The total impact is then the sum of these two. </w:t>
+      </w:r>
+      <w:r>
+        <w:rPr>
+          <w:rFonts w:ascii="Times New Roman" w:hAnsi="Times New Roman" w:cs="Times New Roman"/>
+        </w:rPr>
+        <w:t xml:space="preserve"> </w:t>
+      </w:r>
+      <w:r>
+        <w:rPr>
+          <w:rFonts w:ascii="Times New Roman" w:hAnsi="Times New Roman" w:cs="Times New Roman"/>
+        </w:rPr>
+        <w:t xml:space="preserve">Table Five reports the estimates of the Covid indicator and </w:t>
+      </w:r>
+      <w:r>
+        <w:rPr>
+          <w:rFonts w:ascii="Times New Roman" w:hAnsi="Times New Roman" w:cs="Times New Roman"/>
+        </w:rPr>
+        <w:t>its</w:t>
+      </w:r>
+      <w:r>
+        <w:rPr>
+          <w:rFonts w:ascii="Times New Roman" w:hAnsi="Times New Roman" w:cs="Times New Roman"/>
+        </w:rPr>
+        <w:t xml:space="preserve"> spatial lag for the full and two subsamples reported previousl</w:t>
+      </w:r>
+      <w:r>
+        <w:rPr>
+          <w:rFonts w:ascii="Times New Roman" w:hAnsi="Times New Roman" w:cs="Times New Roman"/>
+        </w:rPr>
+        <w:t>y under both filtering methods, the estimates spatial parameter</w:t>
+      </w:r>
+      <w:r>
+        <w:rPr>
+          <w:rFonts w:ascii="Times New Roman" w:hAnsi="Times New Roman" w:cs="Times New Roman"/>
+        </w:rPr>
+        <w:t xml:space="preserve">, </w:t>
       </w:r>
       <m:oMath>
         <m:r>
@@ -4194,7 +4817,256 @@
         <w:rPr>
           <w:rFonts w:ascii="Times New Roman" w:hAnsi="Times New Roman" w:cs="Times New Roman"/>
         </w:rPr>
-        <w:t xml:space="preserve">) from estimate of the spatial Durbin model using the functional form as in the full models presented in Table Four with the full, townhouse/condo, and single-family subsamples. To avoid a unit being a neighbor unto itself, we use the two restricted data sets as shown in Table Four above. </w:t>
+        <w:t xml:space="preserve">, </w:t>
+      </w:r>
+      <w:r>
+        <w:rPr>
+          <w:rFonts w:ascii="Times New Roman" w:hAnsi="Times New Roman" w:cs="Times New Roman"/>
+        </w:rPr>
+        <w:t>and</w:t>
+      </w:r>
+      <w:r>
+        <w:rPr>
+          <w:rFonts w:ascii="Times New Roman" w:hAnsi="Times New Roman" w:cs="Times New Roman"/>
+        </w:rPr>
+        <w:t xml:space="preserve"> its statistical significance</w:t>
+      </w:r>
+      <w:r>
+        <w:rPr>
+          <w:rFonts w:ascii="Times New Roman" w:hAnsi="Times New Roman" w:cs="Times New Roman"/>
+        </w:rPr>
+        <w:t>, and the three estimated average impacts with significance stars</w:t>
+      </w:r>
+      <w:r>
+        <w:rPr>
+          <w:rFonts w:ascii="Times New Roman" w:hAnsi="Times New Roman" w:cs="Times New Roman"/>
+        </w:rPr>
+        <w:t xml:space="preserve">. </w:t>
+      </w:r>
+    </w:p>
+    <w:p>
+      <w:pPr>
+        <w:spacing w:after="0" w:line="480" w:lineRule="auto"/>
+        <w:ind w:firstLine="720"/>
+        <w:rPr>
+          <w:rFonts w:ascii="Times New Roman" w:hAnsi="Times New Roman" w:cs="Times New Roman"/>
+        </w:rPr>
+      </w:pPr>
+      <w:r>
+        <w:rPr>
+          <w:rFonts w:ascii="Times New Roman" w:hAnsi="Times New Roman" w:cs="Times New Roman"/>
+        </w:rPr>
+        <w:t xml:space="preserve">When using all unit types and keeping the most recent sale when there are repeated </w:t>
+      </w:r>
+      <w:r>
+        <w:rPr>
+          <w:rFonts w:ascii="Times New Roman" w:hAnsi="Times New Roman" w:cs="Times New Roman"/>
+        </w:rPr>
+        <w:t>sales,</w:t>
+      </w:r>
+      <w:r>
+        <w:rPr>
+          <w:rFonts w:ascii="Times New Roman" w:hAnsi="Times New Roman" w:cs="Times New Roman"/>
+        </w:rPr>
+        <w:t xml:space="preserve"> we see both the direct and lagged coefficient are positive and statistically significant. </w:t>
+      </w:r>
+      <w:r>
+        <w:rPr>
+          <w:rFonts w:ascii="Times New Roman" w:hAnsi="Times New Roman" w:cs="Times New Roman"/>
+        </w:rPr>
+        <w:t>Additionally, the estimate of the spatial parameter is rather high and statistically significant as well. Looking at the average impacts we see that there is a</w:t>
+      </w:r>
+      <w:r>
+        <w:rPr>
+          <w:rFonts w:ascii="Times New Roman" w:hAnsi="Times New Roman" w:cs="Times New Roman"/>
+        </w:rPr>
+        <w:t xml:space="preserve">n average direct impact, the focus of this paper, of about 2%, while the average indirect and average total impacts are about 60%. </w:t>
+      </w:r>
+      <w:r>
+        <w:rPr>
+          <w:rFonts w:ascii="Times New Roman" w:hAnsi="Times New Roman" w:cs="Times New Roman"/>
+        </w:rPr>
+        <w:t xml:space="preserve">In the </w:t>
+      </w:r>
+      <w:r>
+        <w:rPr>
+          <w:rFonts w:ascii="Times New Roman" w:hAnsi="Times New Roman" w:cs="Times New Roman"/>
+        </w:rPr>
+        <w:t>next column, however, whe</w:t>
+      </w:r>
+      <w:r>
+        <w:rPr>
+          <w:rFonts w:ascii="Times New Roman" w:hAnsi="Times New Roman" w:cs="Times New Roman"/>
+        </w:rPr>
+        <w:t>n</w:t>
+      </w:r>
+      <w:r>
+        <w:rPr>
+          <w:rFonts w:ascii="Times New Roman" w:hAnsi="Times New Roman" w:cs="Times New Roman"/>
+        </w:rPr>
+        <w:t xml:space="preserve"> we keep only the first of repeated sales, neither of the coefficient estimates </w:t>
+      </w:r>
+      <w:r>
+        <w:rPr>
+          <w:rFonts w:ascii="Times New Roman" w:hAnsi="Times New Roman" w:cs="Times New Roman"/>
+        </w:rPr>
+        <w:t>nor the set of average impacts are statistically</w:t>
+      </w:r>
+      <w:r>
+        <w:rPr>
+          <w:rFonts w:ascii="Times New Roman" w:hAnsi="Times New Roman" w:cs="Times New Roman"/>
+        </w:rPr>
+        <w:t xml:space="preserve"> significant</w:t>
+      </w:r>
+      <w:r>
+        <w:rPr>
+          <w:rFonts w:ascii="Times New Roman" w:hAnsi="Times New Roman" w:cs="Times New Roman"/>
+        </w:rPr>
+        <w:t xml:space="preserve"> seemingly indicating no impact from covid on sale price</w:t>
+      </w:r>
+      <w:r>
+        <w:rPr>
+          <w:rFonts w:ascii="Times New Roman" w:hAnsi="Times New Roman" w:cs="Times New Roman"/>
+        </w:rPr>
+        <w:t xml:space="preserve">. </w:t>
+      </w:r>
+      <w:r>
+        <w:rPr>
+          <w:rFonts w:ascii="Times New Roman" w:hAnsi="Times New Roman" w:cs="Times New Roman"/>
+        </w:rPr>
+        <w:t xml:space="preserve">Another point of interest is that the lagged coefficient and average impacts are significantly lower in magnitude which we suspect may be </w:t>
+      </w:r>
+      <w:r>
+        <w:rPr>
+          <w:rFonts w:ascii="Times New Roman" w:hAnsi="Times New Roman" w:cs="Times New Roman"/>
+        </w:rPr>
+        <w:lastRenderedPageBreak/>
+        <w:t xml:space="preserve">related to the fact that in the second filtering scheme nearest neighbors are more likely previous sales rather than future sales. </w:t>
+      </w:r>
+    </w:p>
+    <w:p>
+      <w:pPr>
+        <w:spacing w:after="0" w:line="480" w:lineRule="auto"/>
+        <w:ind w:firstLine="720"/>
+        <w:rPr>
+          <w:rFonts w:ascii="Times New Roman" w:hAnsi="Times New Roman" w:cs="Times New Roman"/>
+        </w:rPr>
+      </w:pPr>
+      <w:r>
+        <w:rPr>
+          <w:rFonts w:ascii="Times New Roman" w:hAnsi="Times New Roman" w:cs="Times New Roman"/>
+        </w:rPr>
+        <w:t xml:space="preserve">The next pair of columns shows the results when the townhouse/condo unit subsample is </w:t>
+      </w:r>
+      <w:r>
+        <w:rPr>
+          <w:rFonts w:ascii="Times New Roman" w:hAnsi="Times New Roman" w:cs="Times New Roman"/>
+        </w:rPr>
+        <w:t>used,</w:t>
+      </w:r>
+      <w:r>
+        <w:rPr>
+          <w:rFonts w:ascii="Times New Roman" w:hAnsi="Times New Roman" w:cs="Times New Roman"/>
+        </w:rPr>
+        <w:t xml:space="preserve"> and we see that the main effect coefficient is not statistically significant and while the coefficient on the lagged value is. This seems to indicate that any benefit obtained </w:t>
+      </w:r>
+      <w:r>
+        <w:rPr>
+          <w:rFonts w:ascii="Times New Roman" w:hAnsi="Times New Roman" w:cs="Times New Roman"/>
+        </w:rPr>
+        <w:t xml:space="preserve">for these types of units occurs simply since neighbors are sold after the pandemic (and not any related price premium). This may reflect the possibility of multiple preference factors impacting the price of these units </w:t>
+      </w:r>
+      <w:r>
+        <w:rPr>
+          <w:rFonts w:ascii="Times New Roman" w:hAnsi="Times New Roman" w:cs="Times New Roman"/>
+        </w:rPr>
+        <w:t xml:space="preserve">after the start of the </w:t>
+      </w:r>
+      <w:r>
+        <w:rPr>
+          <w:rFonts w:ascii="Times New Roman" w:hAnsi="Times New Roman" w:cs="Times New Roman"/>
+        </w:rPr>
+        <w:t>C</w:t>
+      </w:r>
+      <w:r>
+        <w:rPr>
+          <w:rFonts w:ascii="Times New Roman" w:hAnsi="Times New Roman" w:cs="Times New Roman"/>
+        </w:rPr>
+        <w:t>ovid-19</w:t>
+      </w:r>
+      <w:r>
+        <w:rPr>
+          <w:rFonts w:ascii="Times New Roman" w:hAnsi="Times New Roman" w:cs="Times New Roman"/>
+        </w:rPr>
+        <w:t xml:space="preserve">; however, we cannot be sure without more detailed data about what these preference changes may be. </w:t>
+      </w:r>
+      <w:r>
+        <w:rPr>
+          <w:rFonts w:ascii="Times New Roman" w:hAnsi="Times New Roman" w:cs="Times New Roman"/>
+        </w:rPr>
+        <w:t xml:space="preserve"> </w:t>
+      </w:r>
+      <w:r>
+        <w:rPr>
+          <w:rFonts w:ascii="Times New Roman" w:hAnsi="Times New Roman" w:cs="Times New Roman"/>
+        </w:rPr>
+        <w:t xml:space="preserve">Furthermore, as in the case of the joint sample, we see the average direct, indirect, and total effects are significant for the recent sale filtered sample but not for the first sale filtered sample. We also see the magnitude of the average effects being much smaller in the latter case as before. </w:t>
+      </w:r>
+    </w:p>
+    <w:p>
+      <w:pPr>
+        <w:spacing w:after="0" w:line="480" w:lineRule="auto"/>
+        <w:ind w:firstLine="720"/>
+        <w:rPr>
+          <w:rFonts w:ascii="Times New Roman" w:hAnsi="Times New Roman" w:cs="Times New Roman"/>
+        </w:rPr>
+      </w:pPr>
+      <w:r>
+        <w:rPr>
+          <w:rFonts w:ascii="Times New Roman" w:hAnsi="Times New Roman" w:cs="Times New Roman"/>
+        </w:rPr>
+        <w:t xml:space="preserve">The final two columns look at only the single-family units and we see a much different set of results. The direct coefficient and the average direct impact are statistically significant regardless of the filtering method used and the lagged coefficient and indirect effects are not. Diving into these results further we see that selling a single-family unit after the start of the Covid pandemic results in a </w:t>
+      </w:r>
+      <w:r>
+        <w:rPr>
+          <w:rFonts w:ascii="Times New Roman" w:hAnsi="Times New Roman" w:cs="Times New Roman"/>
+        </w:rPr>
+        <w:t>premium of about 4% or about $50,000, all else equal. By comparing the coefficient estimate with the average direct effect, we see that there is very little of this increase caused by feedback effects. Next we see that the average indirect effect is not statistically different from zero indicating that there is no non-price, neighboring impact from Covid, which one would expect given the nature of what is being modeled. Finally, there is no simulated total effect because of the noise in the distribution of the indirect effect offsetting the rather compact distribution of the direct impact distribution.</w:t>
+      </w:r>
+      <w:r>
+        <w:rPr>
+          <w:rStyle w:val="FootnoteReference"/>
+          <w:rFonts w:ascii="Times New Roman" w:hAnsi="Times New Roman" w:cs="Times New Roman"/>
+        </w:rPr>
+        <w:footnoteReference w:id="13"/>
+      </w:r>
+      <w:r>
+        <w:rPr>
+          <w:rFonts w:ascii="Times New Roman" w:hAnsi="Times New Roman" w:cs="Times New Roman"/>
+        </w:rPr>
+        <w:t xml:space="preserve"> </w:t>
+      </w:r>
+    </w:p>
+    <w:p>
+      <w:pPr>
+        <w:spacing w:after="0" w:line="480" w:lineRule="auto"/>
+        <w:ind w:firstLine="720"/>
+        <w:rPr>
+          <w:rFonts w:ascii="Times New Roman" w:hAnsi="Times New Roman" w:cs="Times New Roman"/>
+        </w:rPr>
+      </w:pPr>
+      <w:r>
+        <w:rPr>
+          <w:rFonts w:ascii="Times New Roman" w:hAnsi="Times New Roman" w:cs="Times New Roman"/>
+        </w:rPr>
+        <w:t xml:space="preserve">In summary we see that there does appear to be a covid premium for living units on the main island of Hawaii, however, the existence and size of that premium depends on the unit being sold. For townhouse/condo unit types, consumer preferences are such that any premium is either not present or </w:t>
+      </w:r>
+      <w:r>
+        <w:rPr>
+          <w:rFonts w:ascii="Times New Roman" w:hAnsi="Times New Roman" w:cs="Times New Roman"/>
+        </w:rPr>
+        <w:lastRenderedPageBreak/>
+        <w:t xml:space="preserve">offset by some type of negative preference impact whereas for single-family units, sellers can expect to see a $50,000 increase in the value of their property after the pandemic indicating a clear positive preference for these types of units in the eyes of consumers. Concluding that it is related to the way the virus spread or some other factor is unfortunately beyond the ability of this data to determine. </w:t>
       </w:r>
     </w:p>
     <w:p>
@@ -4284,25 +5156,7 @@
           <w:color w:val="222222"/>
           <w:shd w:val="clear" w:color="auto" w:fill="FFFFFF"/>
         </w:rPr>
-        <w:t xml:space="preserve">Jean-Charles </w:t>
-      </w:r>
-      <w:proofErr w:type="spellStart"/>
-      <w:r>
-        <w:rPr>
-          <w:rFonts w:ascii="Times New Roman" w:hAnsi="Times New Roman" w:cs="Times New Roman"/>
-          <w:color w:val="222222"/>
-          <w:shd w:val="clear" w:color="auto" w:fill="FFFFFF"/>
-        </w:rPr>
-        <w:t>Bricongne</w:t>
-      </w:r>
-      <w:proofErr w:type="spellEnd"/>
-      <w:r>
-        <w:rPr>
-          <w:rFonts w:ascii="Times New Roman" w:hAnsi="Times New Roman" w:cs="Times New Roman"/>
-          <w:color w:val="222222"/>
-          <w:shd w:val="clear" w:color="auto" w:fill="FFFFFF"/>
-        </w:rPr>
-        <w:t xml:space="preserve">, Baptiste Meunier, Sylvain Pouget, Web-scraping housing prices in real-time: The Covid-19 crisis in the UK, Journal of Housing Economics, 2022, 101906, ISSN 1051-1377, </w:t>
+        <w:t xml:space="preserve">Jean-Charles Bricongne, Baptiste Meunier, Sylvain Pouget, Web-scraping housing prices in real-time: The Covid-19 crisis in the UK, Journal of Housing Economics, 2022, 101906, ISSN 1051-1377, </w:t>
       </w:r>
       <w:hyperlink r:id="rId10" w:tgtFrame="_blank" w:history="1">
         <w:r>
@@ -4334,83 +5188,28 @@
           <w:shd w:val="clear" w:color="auto" w:fill="FFFFFF"/>
         </w:rPr>
       </w:pPr>
-      <w:proofErr w:type="spellStart"/>
       <w:r>
         <w:rPr>
           <w:rFonts w:ascii="Times New Roman" w:hAnsi="Times New Roman" w:cs="Times New Roman"/>
           <w:color w:val="222222"/>
           <w:shd w:val="clear" w:color="auto" w:fill="FFFFFF"/>
         </w:rPr>
-        <w:t>Linchuan</w:t>
-      </w:r>
-      <w:proofErr w:type="spellEnd"/>
+        <w:t>Linchuan Yang, Yuan Liang, Baojie He, Hongtai Yang, Dong Lin,</w:t>
+      </w:r>
+      <w:r>
+        <w:rPr>
+          <w:rFonts w:ascii="Times New Roman" w:hAnsi="Times New Roman" w:cs="Times New Roman"/>
+          <w:color w:val="222222"/>
+        </w:rPr>
+        <w:br/>
+      </w:r>
       <w:r>
         <w:rPr>
           <w:rFonts w:ascii="Times New Roman" w:hAnsi="Times New Roman" w:cs="Times New Roman"/>
           <w:color w:val="222222"/>
           <w:shd w:val="clear" w:color="auto" w:fill="FFFFFF"/>
         </w:rPr>
-        <w:t xml:space="preserve"> Yang, Yuan Liang, </w:t>
-      </w:r>
-      <w:proofErr w:type="spellStart"/>
-      <w:r>
-        <w:rPr>
-          <w:rFonts w:ascii="Times New Roman" w:hAnsi="Times New Roman" w:cs="Times New Roman"/>
-          <w:color w:val="222222"/>
-          <w:shd w:val="clear" w:color="auto" w:fill="FFFFFF"/>
-        </w:rPr>
-        <w:t>Baojie</w:t>
-      </w:r>
-      <w:proofErr w:type="spellEnd"/>
-      <w:r>
-        <w:rPr>
-          <w:rFonts w:ascii="Times New Roman" w:hAnsi="Times New Roman" w:cs="Times New Roman"/>
-          <w:color w:val="222222"/>
-          <w:shd w:val="clear" w:color="auto" w:fill="FFFFFF"/>
-        </w:rPr>
-        <w:t xml:space="preserve"> He, </w:t>
-      </w:r>
-      <w:proofErr w:type="spellStart"/>
-      <w:r>
-        <w:rPr>
-          <w:rFonts w:ascii="Times New Roman" w:hAnsi="Times New Roman" w:cs="Times New Roman"/>
-          <w:color w:val="222222"/>
-          <w:shd w:val="clear" w:color="auto" w:fill="FFFFFF"/>
-        </w:rPr>
-        <w:t>Hongtai</w:t>
-      </w:r>
-      <w:proofErr w:type="spellEnd"/>
-      <w:r>
-        <w:rPr>
-          <w:rFonts w:ascii="Times New Roman" w:hAnsi="Times New Roman" w:cs="Times New Roman"/>
-          <w:color w:val="222222"/>
-          <w:shd w:val="clear" w:color="auto" w:fill="FFFFFF"/>
-        </w:rPr>
-        <w:t xml:space="preserve"> Yang, Dong Lin,</w:t>
-      </w:r>
-      <w:r>
-        <w:rPr>
-          <w:rFonts w:ascii="Times New Roman" w:hAnsi="Times New Roman" w:cs="Times New Roman"/>
-          <w:color w:val="222222"/>
-        </w:rPr>
-        <w:br/>
-      </w:r>
-      <w:r>
-        <w:rPr>
-          <w:rFonts w:ascii="Times New Roman" w:hAnsi="Times New Roman" w:cs="Times New Roman"/>
-          <w:color w:val="222222"/>
-          <w:shd w:val="clear" w:color="auto" w:fill="FFFFFF"/>
-        </w:rPr>
-        <w:t xml:space="preserve">COVID-19 moderates the association between to-metro and by-metro accessibility and house prices, </w:t>
-      </w:r>
-      <w:r>
-        <w:rPr>
-          <w:rFonts w:ascii="Times New Roman" w:hAnsi="Times New Roman" w:cs="Times New Roman"/>
-          <w:color w:val="222222"/>
-          <w:shd w:val="clear" w:color="auto" w:fill="FFFFFF"/>
-        </w:rPr>
-        <w:lastRenderedPageBreak/>
-        <w:t xml:space="preserve">Transportation Research Part D: Transport and Environment, Volume 114, 2023, 103571, ISSN 1361-9209, </w:t>
+        <w:t xml:space="preserve">COVID-19 moderates the association between to-metro and by-metro accessibility and house prices, Transportation Research Part D: Transport and Environment, Volume 114, 2023, 103571, ISSN 1361-9209, </w:t>
       </w:r>
       <w:hyperlink r:id="rId11" w:tgtFrame="_blank" w:history="1">
         <w:r>
@@ -4543,43 +5342,7 @@
           <w:color w:val="222222"/>
           <w:shd w:val="clear" w:color="auto" w:fill="FFFFFF"/>
         </w:rPr>
-        <w:t xml:space="preserve">Cheung, Ka Shing, Chung Yim </w:t>
-      </w:r>
-      <w:proofErr w:type="spellStart"/>
-      <w:r>
-        <w:rPr>
-          <w:rFonts w:ascii="Times New Roman" w:hAnsi="Times New Roman" w:cs="Times New Roman"/>
-          <w:color w:val="222222"/>
-          <w:shd w:val="clear" w:color="auto" w:fill="FFFFFF"/>
-        </w:rPr>
-        <w:t>Yiu</w:t>
-      </w:r>
-      <w:proofErr w:type="spellEnd"/>
-      <w:r>
-        <w:rPr>
-          <w:rFonts w:ascii="Times New Roman" w:hAnsi="Times New Roman" w:cs="Times New Roman"/>
-          <w:color w:val="222222"/>
-          <w:shd w:val="clear" w:color="auto" w:fill="FFFFFF"/>
-        </w:rPr>
-        <w:t xml:space="preserve">, and </w:t>
-      </w:r>
-      <w:proofErr w:type="spellStart"/>
-      <w:r>
-        <w:rPr>
-          <w:rFonts w:ascii="Times New Roman" w:hAnsi="Times New Roman" w:cs="Times New Roman"/>
-          <w:color w:val="222222"/>
-          <w:shd w:val="clear" w:color="auto" w:fill="FFFFFF"/>
-        </w:rPr>
-        <w:t>Chuyi</w:t>
-      </w:r>
-      <w:proofErr w:type="spellEnd"/>
-      <w:r>
-        <w:rPr>
-          <w:rFonts w:ascii="Times New Roman" w:hAnsi="Times New Roman" w:cs="Times New Roman"/>
-          <w:color w:val="222222"/>
-          <w:shd w:val="clear" w:color="auto" w:fill="FFFFFF"/>
-        </w:rPr>
-        <w:t xml:space="preserve"> Xiong. 2021. </w:t>
+        <w:t xml:space="preserve">Cheung, Ka Shing, Chung Yim Yiu, and Chuyi Xiong. 2021. </w:t>
       </w:r>
       <w:r>
         <w:rPr>
@@ -4605,27 +5368,7 @@
           <w:color w:val="500050"/>
           <w:shd w:val="clear" w:color="auto" w:fill="FFFFFF"/>
         </w:rPr>
-        <w:t xml:space="preserve">Pandemic: A Price Gradient Analysis from the COVID-19 </w:t>
-      </w:r>
-      <w:proofErr w:type="spellStart"/>
-      <w:r>
-        <w:rPr>
-          <w:rStyle w:val="im"/>
-          <w:rFonts w:ascii="Times New Roman" w:hAnsi="Times New Roman" w:cs="Times New Roman"/>
-          <w:color w:val="500050"/>
-          <w:shd w:val="clear" w:color="auto" w:fill="FFFFFF"/>
-        </w:rPr>
-        <w:t>Epicentre</w:t>
-      </w:r>
-      <w:proofErr w:type="spellEnd"/>
-      <w:r>
-        <w:rPr>
-          <w:rStyle w:val="im"/>
-          <w:rFonts w:ascii="Times New Roman" w:hAnsi="Times New Roman" w:cs="Times New Roman"/>
-          <w:color w:val="500050"/>
-          <w:shd w:val="clear" w:color="auto" w:fill="FFFFFF"/>
-        </w:rPr>
-        <w:t xml:space="preserve"> in China. Journal of Risk and Financial </w:t>
+        <w:t xml:space="preserve">Pandemic: A Price Gradient Analysis from the COVID-19 Epicentre in China. Journal of Risk and Financial </w:t>
       </w:r>
       <w:r>
         <w:rPr>
@@ -4718,6 +5461,7 @@
           <w:color w:val="232323"/>
           <w:shd w:val="clear" w:color="auto" w:fill="FFFFFF"/>
         </w:rPr>
+        <w:lastRenderedPageBreak/>
         <w:t xml:space="preserve">Rosen, S. (1974). Hedonic Prices and Implicit Markets: Product Differentiation in Pure Competition. Journal of Political Economy, 82, 34-55. </w:t>
       </w:r>
       <w:hyperlink r:id="rId16" w:history="1">
@@ -4921,7 +5665,6 @@
           <w:rFonts w:ascii="Times New Roman" w:hAnsi="Times New Roman" w:cs="Times New Roman"/>
           <w:noProof/>
         </w:rPr>
-        <w:lastRenderedPageBreak/>
         <w:t xml:space="preserve">Del Giudice V, De Paola P, Del Giudice FP. COVID-19 Infects Real Estate Markets: Short and Mid-Run Effects on Housing Prices in Campania Region (Italy). Social Sciences. 2020; 9(7):114. </w:t>
       </w:r>
       <w:hyperlink r:id="rId18" w:history="1">
@@ -5052,6 +5795,7 @@
           <w:rFonts w:ascii="Times New Roman" w:hAnsi="Times New Roman" w:cs="Times New Roman"/>
           <w:noProof/>
         </w:rPr>
+        <w:lastRenderedPageBreak/>
         <w:t xml:space="preserve">Delgado, A., &amp; Katafuchi, Y. (2020). COVID-19, state of emergency, and housing market (MPRA Paper No. 102475). Retrieved from </w:t>
       </w:r>
       <w:hyperlink r:id="rId20" w:history="1">
@@ -5120,15 +5864,529 @@
     </w:p>
     <w:p>
       <w:pPr>
+        <w:rPr>
+          <w:rFonts w:ascii="Times New Roman" w:hAnsi="Times New Roman" w:cs="Times New Roman"/>
+          <w:noProof/>
+        </w:rPr>
+      </w:pPr>
+      <w:r>
+        <w:rPr>
+          <w:rFonts w:ascii="Times New Roman" w:hAnsi="Times New Roman" w:cs="Times New Roman"/>
+          <w:noProof/>
+        </w:rPr>
+        <w:br w:type="page"/>
+      </w:r>
+    </w:p>
+    <w:p>
+      <w:pPr>
         <w:spacing w:after="0" w:line="480" w:lineRule="auto"/>
         <w:rPr>
           <w:rFonts w:ascii="Times New Roman" w:hAnsi="Times New Roman" w:cs="Times New Roman"/>
           <w:noProof/>
         </w:rPr>
       </w:pPr>
+      <w:r>
+        <w:rPr>
+          <w:rFonts w:ascii="Times New Roman" w:hAnsi="Times New Roman" w:cs="Times New Roman"/>
+          <w:noProof/>
+        </w:rPr>
+        <w:lastRenderedPageBreak/>
+        <w:drawing>
+          <wp:inline distT="0" distB="0" distL="0" distR="0" wp14:anchorId="4EF6580C" wp14:editId="6ECA3A8C">
+            <wp:extent cx="5943600" cy="6575425"/>
+            <wp:effectExtent l="0" t="0" r="0" b="0"/>
+            <wp:docPr id="242607570" name="Picture 1"/>
+            <wp:cNvGraphicFramePr>
+              <a:graphicFrameLocks xmlns:a="http://schemas.openxmlformats.org/drawingml/2006/main" noChangeAspect="1"/>
+            </wp:cNvGraphicFramePr>
+            <a:graphic xmlns:a="http://schemas.openxmlformats.org/drawingml/2006/main">
+              <a:graphicData uri="http://schemas.openxmlformats.org/drawingml/2006/picture">
+                <pic:pic xmlns:pic="http://schemas.openxmlformats.org/drawingml/2006/picture">
+                  <pic:nvPicPr>
+                    <pic:cNvPr id="0" name="Picture 1"/>
+                    <pic:cNvPicPr>
+                      <a:picLocks noChangeAspect="1" noChangeArrowheads="1"/>
+                    </pic:cNvPicPr>
+                  </pic:nvPicPr>
+                  <pic:blipFill>
+                    <a:blip r:embed="rId21" cstate="print">
+                      <a:extLst>
+                        <a:ext uri="{28A0092B-C50C-407E-A947-70E740481C1C}">
+                          <a14:useLocalDpi xmlns:a14="http://schemas.microsoft.com/office/drawing/2010/main" val="0"/>
+                        </a:ext>
+                      </a:extLst>
+                    </a:blip>
+                    <a:srcRect/>
+                    <a:stretch>
+                      <a:fillRect/>
+                    </a:stretch>
+                  </pic:blipFill>
+                  <pic:spPr bwMode="auto">
+                    <a:xfrm>
+                      <a:off x="0" y="0"/>
+                      <a:ext cx="5943600" cy="6575425"/>
+                    </a:xfrm>
+                    <a:prstGeom prst="rect">
+                      <a:avLst/>
+                    </a:prstGeom>
+                    <a:noFill/>
+                    <a:ln>
+                      <a:noFill/>
+                    </a:ln>
+                  </pic:spPr>
+                </pic:pic>
+              </a:graphicData>
+            </a:graphic>
+          </wp:inline>
+        </w:drawing>
+      </w:r>
+    </w:p>
+    <w:p>
+      <w:pPr>
+        <w:rPr>
+          <w:rFonts w:ascii="Times New Roman" w:hAnsi="Times New Roman" w:cs="Times New Roman"/>
+          <w:noProof/>
+        </w:rPr>
+      </w:pPr>
+      <w:r>
+        <w:rPr>
+          <w:rFonts w:ascii="Times New Roman" w:hAnsi="Times New Roman" w:cs="Times New Roman"/>
+          <w:noProof/>
+        </w:rPr>
+        <w:br w:type="page"/>
+      </w:r>
+    </w:p>
+    <w:p>
+      <w:pPr>
+        <w:spacing w:after="0" w:line="480" w:lineRule="auto"/>
+        <w:rPr>
+          <w:rFonts w:ascii="Times New Roman" w:hAnsi="Times New Roman" w:cs="Times New Roman"/>
+          <w:noProof/>
+        </w:rPr>
+      </w:pPr>
+      <w:r>
+        <w:rPr>
+          <w:rFonts w:ascii="Times New Roman" w:hAnsi="Times New Roman" w:cs="Times New Roman"/>
+          <w:noProof/>
+        </w:rPr>
+        <w:lastRenderedPageBreak/>
+        <w:drawing>
+          <wp:inline distT="0" distB="0" distL="0" distR="0" wp14:anchorId="7EC538E8" wp14:editId="52C98A30">
+            <wp:extent cx="7513789" cy="5943600"/>
+            <wp:effectExtent l="3810" t="0" r="0" b="0"/>
+            <wp:docPr id="1085320522" name="Picture 3"/>
+            <wp:cNvGraphicFramePr>
+              <a:graphicFrameLocks xmlns:a="http://schemas.openxmlformats.org/drawingml/2006/main" noChangeAspect="1"/>
+            </wp:cNvGraphicFramePr>
+            <a:graphic xmlns:a="http://schemas.openxmlformats.org/drawingml/2006/main">
+              <a:graphicData uri="http://schemas.openxmlformats.org/drawingml/2006/picture">
+                <pic:pic xmlns:pic="http://schemas.openxmlformats.org/drawingml/2006/picture">
+                  <pic:nvPicPr>
+                    <pic:cNvPr id="0" name="Picture 3"/>
+                    <pic:cNvPicPr>
+                      <a:picLocks noChangeAspect="1" noChangeArrowheads="1"/>
+                    </pic:cNvPicPr>
+                  </pic:nvPicPr>
+                  <pic:blipFill>
+                    <a:blip r:embed="rId22" cstate="print">
+                      <a:extLst>
+                        <a:ext uri="{28A0092B-C50C-407E-A947-70E740481C1C}">
+                          <a14:useLocalDpi xmlns:a14="http://schemas.microsoft.com/office/drawing/2010/main" val="0"/>
+                        </a:ext>
+                      </a:extLst>
+                    </a:blip>
+                    <a:srcRect/>
+                    <a:stretch>
+                      <a:fillRect/>
+                    </a:stretch>
+                  </pic:blipFill>
+                  <pic:spPr bwMode="auto">
+                    <a:xfrm rot="16200000">
+                      <a:off x="0" y="0"/>
+                      <a:ext cx="7513789" cy="5943600"/>
+                    </a:xfrm>
+                    <a:prstGeom prst="rect">
+                      <a:avLst/>
+                    </a:prstGeom>
+                    <a:noFill/>
+                    <a:ln>
+                      <a:noFill/>
+                    </a:ln>
+                  </pic:spPr>
+                </pic:pic>
+              </a:graphicData>
+            </a:graphic>
+          </wp:inline>
+        </w:drawing>
+      </w:r>
+    </w:p>
+    <w:p>
+      <w:pPr>
+        <w:rPr>
+          <w:rFonts w:ascii="Times New Roman" w:hAnsi="Times New Roman" w:cs="Times New Roman"/>
+          <w:noProof/>
+        </w:rPr>
+      </w:pPr>
+      <w:r>
+        <w:rPr>
+          <w:rFonts w:ascii="Times New Roman" w:hAnsi="Times New Roman" w:cs="Times New Roman"/>
+          <w:noProof/>
+        </w:rPr>
+        <w:br w:type="page"/>
+      </w:r>
+    </w:p>
+    <w:p>
+      <w:pPr>
+        <w:spacing w:after="0" w:line="480" w:lineRule="auto"/>
+        <w:rPr>
+          <w:rFonts w:ascii="Times New Roman" w:hAnsi="Times New Roman" w:cs="Times New Roman"/>
+          <w:noProof/>
+        </w:rPr>
+      </w:pPr>
+      <w:r>
+        <w:rPr>
+          <w:rFonts w:ascii="Times New Roman" w:hAnsi="Times New Roman" w:cs="Times New Roman"/>
+          <w:noProof/>
+        </w:rPr>
+        <w:lastRenderedPageBreak/>
+        <w:drawing>
+          <wp:inline distT="0" distB="0" distL="0" distR="0" wp14:anchorId="31A6C436" wp14:editId="12EA4352">
+            <wp:extent cx="5943600" cy="6657340"/>
+            <wp:effectExtent l="0" t="0" r="0" b="0"/>
+            <wp:docPr id="1274111193" name="Picture 5"/>
+            <wp:cNvGraphicFramePr>
+              <a:graphicFrameLocks xmlns:a="http://schemas.openxmlformats.org/drawingml/2006/main" noChangeAspect="1"/>
+            </wp:cNvGraphicFramePr>
+            <a:graphic xmlns:a="http://schemas.openxmlformats.org/drawingml/2006/main">
+              <a:graphicData uri="http://schemas.openxmlformats.org/drawingml/2006/picture">
+                <pic:pic xmlns:pic="http://schemas.openxmlformats.org/drawingml/2006/picture">
+                  <pic:nvPicPr>
+                    <pic:cNvPr id="0" name="Picture 5"/>
+                    <pic:cNvPicPr>
+                      <a:picLocks noChangeAspect="1" noChangeArrowheads="1"/>
+                    </pic:cNvPicPr>
+                  </pic:nvPicPr>
+                  <pic:blipFill>
+                    <a:blip r:embed="rId23" cstate="print">
+                      <a:extLst>
+                        <a:ext uri="{28A0092B-C50C-407E-A947-70E740481C1C}">
+                          <a14:useLocalDpi xmlns:a14="http://schemas.microsoft.com/office/drawing/2010/main" val="0"/>
+                        </a:ext>
+                      </a:extLst>
+                    </a:blip>
+                    <a:srcRect/>
+                    <a:stretch>
+                      <a:fillRect/>
+                    </a:stretch>
+                  </pic:blipFill>
+                  <pic:spPr bwMode="auto">
+                    <a:xfrm>
+                      <a:off x="0" y="0"/>
+                      <a:ext cx="5943600" cy="6657340"/>
+                    </a:xfrm>
+                    <a:prstGeom prst="rect">
+                      <a:avLst/>
+                    </a:prstGeom>
+                    <a:noFill/>
+                    <a:ln>
+                      <a:noFill/>
+                    </a:ln>
+                  </pic:spPr>
+                </pic:pic>
+              </a:graphicData>
+            </a:graphic>
+          </wp:inline>
+        </w:drawing>
+      </w:r>
+    </w:p>
+    <w:p>
+      <w:pPr>
+        <w:rPr>
+          <w:rFonts w:ascii="Times New Roman" w:hAnsi="Times New Roman" w:cs="Times New Roman"/>
+          <w:noProof/>
+        </w:rPr>
+      </w:pPr>
+      <w:r>
+        <w:rPr>
+          <w:rFonts w:ascii="Times New Roman" w:hAnsi="Times New Roman" w:cs="Times New Roman"/>
+          <w:noProof/>
+        </w:rPr>
+        <w:br w:type="page"/>
+      </w:r>
+    </w:p>
+    <w:p>
+      <w:pPr>
+        <w:spacing w:after="0" w:line="480" w:lineRule="auto"/>
+        <w:rPr>
+          <w:rFonts w:ascii="Times New Roman" w:hAnsi="Times New Roman" w:cs="Times New Roman"/>
+          <w:noProof/>
+        </w:rPr>
+      </w:pPr>
+      <w:r>
+        <w:rPr>
+          <w:rFonts w:ascii="Times New Roman" w:hAnsi="Times New Roman" w:cs="Times New Roman"/>
+          <w:noProof/>
+        </w:rPr>
+        <w:lastRenderedPageBreak/>
+        <w:drawing>
+          <wp:inline distT="0" distB="0" distL="0" distR="0" wp14:anchorId="5F80B1F7" wp14:editId="4E614C63">
+            <wp:extent cx="5943600" cy="8109585"/>
+            <wp:effectExtent l="0" t="0" r="0" b="5715"/>
+            <wp:docPr id="1311452934" name="Picture 6"/>
+            <wp:cNvGraphicFramePr>
+              <a:graphicFrameLocks xmlns:a="http://schemas.openxmlformats.org/drawingml/2006/main" noChangeAspect="1"/>
+            </wp:cNvGraphicFramePr>
+            <a:graphic xmlns:a="http://schemas.openxmlformats.org/drawingml/2006/main">
+              <a:graphicData uri="http://schemas.openxmlformats.org/drawingml/2006/picture">
+                <pic:pic xmlns:pic="http://schemas.openxmlformats.org/drawingml/2006/picture">
+                  <pic:nvPicPr>
+                    <pic:cNvPr id="0" name="Picture 6"/>
+                    <pic:cNvPicPr>
+                      <a:picLocks noChangeAspect="1" noChangeArrowheads="1"/>
+                    </pic:cNvPicPr>
+                  </pic:nvPicPr>
+                  <pic:blipFill>
+                    <a:blip r:embed="rId24" cstate="print">
+                      <a:extLst>
+                        <a:ext uri="{28A0092B-C50C-407E-A947-70E740481C1C}">
+                          <a14:useLocalDpi xmlns:a14="http://schemas.microsoft.com/office/drawing/2010/main" val="0"/>
+                        </a:ext>
+                      </a:extLst>
+                    </a:blip>
+                    <a:srcRect/>
+                    <a:stretch>
+                      <a:fillRect/>
+                    </a:stretch>
+                  </pic:blipFill>
+                  <pic:spPr bwMode="auto">
+                    <a:xfrm>
+                      <a:off x="0" y="0"/>
+                      <a:ext cx="5943600" cy="8109585"/>
+                    </a:xfrm>
+                    <a:prstGeom prst="rect">
+                      <a:avLst/>
+                    </a:prstGeom>
+                    <a:noFill/>
+                    <a:ln>
+                      <a:noFill/>
+                    </a:ln>
+                  </pic:spPr>
+                </pic:pic>
+              </a:graphicData>
+            </a:graphic>
+          </wp:inline>
+        </w:drawing>
+      </w:r>
+    </w:p>
+    <w:p>
+      <w:pPr>
+        <w:spacing w:after="0" w:line="480" w:lineRule="auto"/>
+        <w:rPr>
+          <w:rFonts w:ascii="Times New Roman" w:hAnsi="Times New Roman" w:cs="Times New Roman"/>
+          <w:noProof/>
+        </w:rPr>
+      </w:pPr>
+      <w:r>
+        <w:rPr>
+          <w:rFonts w:ascii="Times New Roman" w:hAnsi="Times New Roman" w:cs="Times New Roman"/>
+          <w:noProof/>
+        </w:rPr>
+        <w:lastRenderedPageBreak/>
+        <w:drawing>
+          <wp:inline distT="0" distB="0" distL="0" distR="0" wp14:anchorId="22C03649" wp14:editId="156FF1CD">
+            <wp:extent cx="5943600" cy="7684770"/>
+            <wp:effectExtent l="0" t="0" r="0" b="0"/>
+            <wp:docPr id="1554029807" name="Picture 7"/>
+            <wp:cNvGraphicFramePr>
+              <a:graphicFrameLocks xmlns:a="http://schemas.openxmlformats.org/drawingml/2006/main" noChangeAspect="1"/>
+            </wp:cNvGraphicFramePr>
+            <a:graphic xmlns:a="http://schemas.openxmlformats.org/drawingml/2006/main">
+              <a:graphicData uri="http://schemas.openxmlformats.org/drawingml/2006/picture">
+                <pic:pic xmlns:pic="http://schemas.openxmlformats.org/drawingml/2006/picture">
+                  <pic:nvPicPr>
+                    <pic:cNvPr id="0" name="Picture 7"/>
+                    <pic:cNvPicPr>
+                      <a:picLocks noChangeAspect="1" noChangeArrowheads="1"/>
+                    </pic:cNvPicPr>
+                  </pic:nvPicPr>
+                  <pic:blipFill>
+                    <a:blip r:embed="rId25" cstate="print">
+                      <a:extLst>
+                        <a:ext uri="{28A0092B-C50C-407E-A947-70E740481C1C}">
+                          <a14:useLocalDpi xmlns:a14="http://schemas.microsoft.com/office/drawing/2010/main" val="0"/>
+                        </a:ext>
+                      </a:extLst>
+                    </a:blip>
+                    <a:srcRect/>
+                    <a:stretch>
+                      <a:fillRect/>
+                    </a:stretch>
+                  </pic:blipFill>
+                  <pic:spPr bwMode="auto">
+                    <a:xfrm>
+                      <a:off x="0" y="0"/>
+                      <a:ext cx="5943600" cy="7684770"/>
+                    </a:xfrm>
+                    <a:prstGeom prst="rect">
+                      <a:avLst/>
+                    </a:prstGeom>
+                    <a:noFill/>
+                    <a:ln>
+                      <a:noFill/>
+                    </a:ln>
+                  </pic:spPr>
+                </pic:pic>
+              </a:graphicData>
+            </a:graphic>
+          </wp:inline>
+        </w:drawing>
+      </w:r>
+    </w:p>
+    <w:p>
+      <w:pPr>
+        <w:rPr>
+          <w:rFonts w:ascii="Times New Roman" w:hAnsi="Times New Roman" w:cs="Times New Roman"/>
+          <w:noProof/>
+        </w:rPr>
+      </w:pPr>
+      <w:r>
+        <w:rPr>
+          <w:rFonts w:ascii="Times New Roman" w:hAnsi="Times New Roman" w:cs="Times New Roman"/>
+          <w:noProof/>
+        </w:rPr>
+        <w:br w:type="page"/>
+      </w:r>
+    </w:p>
+    <w:p>
+      <w:pPr>
+        <w:spacing w:after="0" w:line="480" w:lineRule="auto"/>
+        <w:rPr>
+          <w:rFonts w:ascii="Times New Roman" w:hAnsi="Times New Roman" w:cs="Times New Roman"/>
+          <w:noProof/>
+        </w:rPr>
+      </w:pPr>
+      <w:r>
+        <w:rPr>
+          <w:rFonts w:ascii="Times New Roman" w:hAnsi="Times New Roman" w:cs="Times New Roman"/>
+          <w:noProof/>
+        </w:rPr>
+        <w:lastRenderedPageBreak/>
+        <w:drawing>
+          <wp:inline distT="0" distB="0" distL="0" distR="0" wp14:anchorId="47811C7F" wp14:editId="1706BF78">
+            <wp:extent cx="5374005" cy="8229600"/>
+            <wp:effectExtent l="0" t="0" r="0" b="0"/>
+            <wp:docPr id="960774121" name="Picture 8"/>
+            <wp:cNvGraphicFramePr>
+              <a:graphicFrameLocks xmlns:a="http://schemas.openxmlformats.org/drawingml/2006/main" noChangeAspect="1"/>
+            </wp:cNvGraphicFramePr>
+            <a:graphic xmlns:a="http://schemas.openxmlformats.org/drawingml/2006/main">
+              <a:graphicData uri="http://schemas.openxmlformats.org/drawingml/2006/picture">
+                <pic:pic xmlns:pic="http://schemas.openxmlformats.org/drawingml/2006/picture">
+                  <pic:nvPicPr>
+                    <pic:cNvPr id="0" name="Picture 8"/>
+                    <pic:cNvPicPr>
+                      <a:picLocks noChangeAspect="1" noChangeArrowheads="1"/>
+                    </pic:cNvPicPr>
+                  </pic:nvPicPr>
+                  <pic:blipFill>
+                    <a:blip r:embed="rId26" cstate="print">
+                      <a:extLst>
+                        <a:ext uri="{28A0092B-C50C-407E-A947-70E740481C1C}">
+                          <a14:useLocalDpi xmlns:a14="http://schemas.microsoft.com/office/drawing/2010/main" val="0"/>
+                        </a:ext>
+                      </a:extLst>
+                    </a:blip>
+                    <a:srcRect/>
+                    <a:stretch>
+                      <a:fillRect/>
+                    </a:stretch>
+                  </pic:blipFill>
+                  <pic:spPr bwMode="auto">
+                    <a:xfrm>
+                      <a:off x="0" y="0"/>
+                      <a:ext cx="5374005" cy="8229600"/>
+                    </a:xfrm>
+                    <a:prstGeom prst="rect">
+                      <a:avLst/>
+                    </a:prstGeom>
+                    <a:noFill/>
+                    <a:ln>
+                      <a:noFill/>
+                    </a:ln>
+                  </pic:spPr>
+                </pic:pic>
+              </a:graphicData>
+            </a:graphic>
+          </wp:inline>
+        </w:drawing>
+      </w:r>
+    </w:p>
+    <w:p>
+      <w:pPr>
+        <w:spacing w:after="0" w:line="480" w:lineRule="auto"/>
+        <w:rPr>
+          <w:rFonts w:ascii="Times New Roman" w:hAnsi="Times New Roman" w:cs="Times New Roman"/>
+          <w:noProof/>
+        </w:rPr>
+      </w:pPr>
+      <w:r>
+        <w:rPr>
+          <w:rFonts w:ascii="Times New Roman" w:hAnsi="Times New Roman" w:cs="Times New Roman"/>
+          <w:noProof/>
+        </w:rPr>
+        <w:lastRenderedPageBreak/>
+        <w:drawing>
+          <wp:inline distT="0" distB="0" distL="0" distR="0" wp14:anchorId="60AAB8F8" wp14:editId="34502FC3">
+            <wp:extent cx="5943600" cy="2147570"/>
+            <wp:effectExtent l="0" t="0" r="0" b="5080"/>
+            <wp:docPr id="2072514637" name="Picture 9"/>
+            <wp:cNvGraphicFramePr>
+              <a:graphicFrameLocks xmlns:a="http://schemas.openxmlformats.org/drawingml/2006/main" noChangeAspect="1"/>
+            </wp:cNvGraphicFramePr>
+            <a:graphic xmlns:a="http://schemas.openxmlformats.org/drawingml/2006/main">
+              <a:graphicData uri="http://schemas.openxmlformats.org/drawingml/2006/picture">
+                <pic:pic xmlns:pic="http://schemas.openxmlformats.org/drawingml/2006/picture">
+                  <pic:nvPicPr>
+                    <pic:cNvPr id="0" name="Picture 9"/>
+                    <pic:cNvPicPr>
+                      <a:picLocks noChangeAspect="1" noChangeArrowheads="1"/>
+                    </pic:cNvPicPr>
+                  </pic:nvPicPr>
+                  <pic:blipFill>
+                    <a:blip r:embed="rId27" cstate="print">
+                      <a:extLst>
+                        <a:ext uri="{28A0092B-C50C-407E-A947-70E740481C1C}">
+                          <a14:useLocalDpi xmlns:a14="http://schemas.microsoft.com/office/drawing/2010/main" val="0"/>
+                        </a:ext>
+                      </a:extLst>
+                    </a:blip>
+                    <a:srcRect/>
+                    <a:stretch>
+                      <a:fillRect/>
+                    </a:stretch>
+                  </pic:blipFill>
+                  <pic:spPr bwMode="auto">
+                    <a:xfrm>
+                      <a:off x="0" y="0"/>
+                      <a:ext cx="5943600" cy="2147570"/>
+                    </a:xfrm>
+                    <a:prstGeom prst="rect">
+                      <a:avLst/>
+                    </a:prstGeom>
+                    <a:noFill/>
+                    <a:ln>
+                      <a:noFill/>
+                    </a:ln>
+                  </pic:spPr>
+                </pic:pic>
+              </a:graphicData>
+            </a:graphic>
+          </wp:inline>
+        </w:drawing>
+      </w:r>
     </w:p>
     <w:sectPr>
-      <w:headerReference w:type="default" r:id="rId21"/>
+      <w:headerReference w:type="default" r:id="rId28"/>
       <w:pgSz w:w="12240" w:h="15840"/>
       <w:pgMar w:top="1440" w:right="1440" w:bottom="1440" w:left="1440" w:header="720" w:footer="720" w:gutter="0"/>
       <w:pgNumType w:start="5"/>
@@ -5314,13 +6572,20 @@
       <w:r>
         <w:t xml:space="preserve"> Of interest, but beyond the scope of this paper, for units listed as townhouse/condo units, the difference between the list price and the close price is </w:t>
       </w:r>
-      <w:proofErr w:type="gramStart"/>
-      <w:r>
-        <w:t>actually negative</w:t>
-      </w:r>
-      <w:proofErr w:type="gramEnd"/>
-      <w:r>
-        <w:t xml:space="preserve"> indicating that sellers were lowering their reservations prices which provides additional, albeit circumstantial, evidence that the higher density environment in which then units exist may have actually had a disutility associated with it.</w:t>
+      <w:r>
+        <w:t>negative</w:t>
+      </w:r>
+      <w:r>
+        <w:t xml:space="preserve"> indicating that sellers were lowering their reservations prices which provides additional, albeit circumstantial, evidence that the higher density environment in which then units exist may have </w:t>
+      </w:r>
+      <w:r>
+        <w:t>had</w:t>
+      </w:r>
+      <w:r>
+        <w:t xml:space="preserve"> a disutility associated with it.</w:t>
+      </w:r>
+      <w:r>
+        <w:t xml:space="preserve"> For the single-family units we do remove the cases of identical centroids ensuring that the nearest neighbors are not only different units, but also different buildings and the results are consistent to those reported. </w:t>
       </w:r>
     </w:p>
   </w:footnote>
@@ -5336,7 +6601,140 @@
         <w:footnoteRef/>
       </w:r>
       <w:r>
+        <w:t xml:space="preserve"> We estimate the model removing these coefficients and the coefficient of interest remains stable.</w:t>
+      </w:r>
+    </w:p>
+  </w:footnote>
+  <w:footnote w:id="9">
+    <w:p>
+      <w:pPr>
+        <w:pStyle w:val="FootnoteText"/>
+      </w:pPr>
+      <w:r>
+        <w:rPr>
+          <w:rStyle w:val="FootnoteReference"/>
+        </w:rPr>
+        <w:footnoteRef/>
+      </w:r>
+      <w:r>
+        <w:t xml:space="preserve"> We use the </w:t>
+      </w:r>
+      <w:r>
+        <w:rPr>
+          <w:i/>
+          <w:iCs/>
+        </w:rPr>
+        <w:t>lagsarlm</w:t>
+      </w:r>
+      <w:r>
+        <w:t xml:space="preserve"> command from the </w:t>
+      </w:r>
+      <w:r>
+        <w:rPr>
+          <w:i/>
+          <w:iCs/>
+        </w:rPr>
+        <w:t>spatialreg</w:t>
+      </w:r>
+      <w:r>
+        <w:t xml:space="preserve"> package available in R and the direct, indirect, and total impacts shown in table five are created using the </w:t>
+      </w:r>
+      <w:r>
+        <w:rPr>
+          <w:i/>
+          <w:iCs/>
+        </w:rPr>
+        <w:t>impacts</w:t>
+      </w:r>
+      <w:r>
+        <w:t xml:space="preserve"> function with 1000 iterations to determine significance. The full code is available upon request.</w:t>
+      </w:r>
+    </w:p>
+  </w:footnote>
+  <w:footnote w:id="10">
+    <w:p>
+      <w:pPr>
+        <w:pStyle w:val="FootnoteText"/>
+      </w:pPr>
+      <w:r>
+        <w:rPr>
+          <w:rStyle w:val="FootnoteReference"/>
+        </w:rPr>
+        <w:footnoteRef/>
+      </w:r>
+      <w:r>
         <w:t xml:space="preserve"> The value of k is determined by maximizing the log likelihood value of the simple regression of prices on the covid indicator as outlined in Pace and LaSage (2009).</w:t>
+      </w:r>
+    </w:p>
+  </w:footnote>
+  <w:footnote w:id="11">
+    <w:p>
+      <w:pPr>
+        <w:pStyle w:val="FootnoteText"/>
+      </w:pPr>
+      <w:r>
+        <w:rPr>
+          <w:rStyle w:val="FootnoteReference"/>
+        </w:rPr>
+        <w:footnoteRef/>
+      </w:r>
+      <w:r>
+        <w:t xml:space="preserve"> Another concern in creating the spatial weight matrix is that many of the townhome/con</w:t>
+      </w:r>
+      <w:r>
+        <w:t xml:space="preserve">do and some of the single-family units are in the same structures. As a result, the centroid used to calculate distance will be the same for more than one parcel. We allow these units to be counted as nearest neighbors because they are different units. </w:t>
+      </w:r>
+    </w:p>
+  </w:footnote>
+  <w:footnote w:id="12">
+    <w:p>
+      <w:pPr>
+        <w:pStyle w:val="FootnoteText"/>
+      </w:pPr>
+      <w:r>
+        <w:rPr>
+          <w:rStyle w:val="FootnoteReference"/>
+        </w:rPr>
+        <w:footnoteRef/>
+      </w:r>
+      <w:r>
+        <w:t xml:space="preserve"> The z-stats and p-values are determined by interaction built into the </w:t>
+      </w:r>
+      <w:r>
+        <w:rPr>
+          <w:i/>
+          <w:iCs/>
+        </w:rPr>
+        <w:t>impacts</w:t>
+      </w:r>
+      <w:r>
+        <w:t xml:space="preserve"> command in the </w:t>
+      </w:r>
+      <w:r>
+        <w:rPr>
+          <w:i/>
+          <w:iCs/>
+        </w:rPr>
+        <w:t>spatialreg</w:t>
+      </w:r>
+      <w:r>
+        <w:t xml:space="preserve"> R package. We run 5,000 iterations to obtain the distribution of impacts. </w:t>
+      </w:r>
+    </w:p>
+  </w:footnote>
+  <w:footnote w:id="13">
+    <w:p>
+      <w:pPr>
+        <w:pStyle w:val="FootnoteText"/>
+      </w:pPr>
+      <w:r>
+        <w:rPr>
+          <w:rStyle w:val="FootnoteReference"/>
+        </w:rPr>
+        <w:footnoteRef/>
+      </w:r>
+      <w:r>
+        <w:t xml:space="preserve"> These views are based on the reported percentile values of the two distributions. These are not reported in the table but are available upon request. </w:t>
       </w:r>
     </w:p>
   </w:footnote>
